--- a/Entregables/IV. Métodos de comunicación del equipo de trabajo/IV.5 Calendario de Reuniones/APPMO-SP_CRE_v1.3.docx
+++ b/Entregables/IV. Métodos de comunicación del equipo de trabajo/IV.5 Calendario de Reuniones/APPMO-SP_CRE_v1.3.docx
@@ -1,6 +1,6 @@
 
 <file path=word/document.xml><?xml version="1.0" encoding="utf-8"?>
-<w:document xmlns:wpc="http://schemas.microsoft.com/office/word/2010/wordprocessingCanvas" xmlns:mc="http://schemas.openxmlformats.org/markup-compatibility/2006" xmlns:o="urn:schemas-microsoft-com:office:office" xmlns:r="http://schemas.openxmlformats.org/officeDocument/2006/relationships" xmlns:m="http://schemas.openxmlformats.org/officeDocument/2006/math" xmlns:v="urn:schemas-microsoft-com:vml" xmlns:wp14="http://schemas.microsoft.com/office/word/2010/wordprocessingDrawing" xmlns:wp="http://schemas.openxmlformats.org/drawingml/2006/wordprocessingDrawing" xmlns:w10="urn:schemas-microsoft-com:office:word" xmlns:w="http://schemas.openxmlformats.org/wordprocessingml/2006/main" xmlns:w14="http://schemas.microsoft.com/office/word/2010/wordml" xmlns:w15="http://schemas.microsoft.com/office/word/2012/wordml" xmlns:wpg="http://schemas.microsoft.com/office/word/2010/wordprocessingGroup" xmlns:wpi="http://schemas.microsoft.com/office/word/2010/wordprocessingInk" xmlns:wne="http://schemas.microsoft.com/office/word/2006/wordml" xmlns:wps="http://schemas.microsoft.com/office/word/2010/wordprocessingShape" mc:Ignorable="w14 w15 wp14">
+<w:document xmlns:wpc="http://schemas.microsoft.com/office/word/2010/wordprocessingCanvas" xmlns:cx="http://schemas.microsoft.com/office/drawing/2014/chartex" xmlns:cx1="http://schemas.microsoft.com/office/drawing/2015/9/8/chartex" xmlns:mc="http://schemas.openxmlformats.org/markup-compatibility/2006" xmlns:o="urn:schemas-microsoft-com:office:office" xmlns:r="http://schemas.openxmlformats.org/officeDocument/2006/relationships" xmlns:m="http://schemas.openxmlformats.org/officeDocument/2006/math" xmlns:v="urn:schemas-microsoft-com:vml" xmlns:wp14="http://schemas.microsoft.com/office/word/2010/wordprocessingDrawing" xmlns:wp="http://schemas.openxmlformats.org/drawingml/2006/wordprocessingDrawing" xmlns:w10="urn:schemas-microsoft-com:office:word" xmlns:w="http://schemas.openxmlformats.org/wordprocessingml/2006/main" xmlns:w14="http://schemas.microsoft.com/office/word/2010/wordml" xmlns:w15="http://schemas.microsoft.com/office/word/2012/wordml" xmlns:w16se="http://schemas.microsoft.com/office/word/2015/wordml/symex" xmlns:wpg="http://schemas.microsoft.com/office/word/2010/wordprocessingGroup" xmlns:wpi="http://schemas.microsoft.com/office/word/2010/wordprocessingInk" xmlns:wne="http://schemas.microsoft.com/office/word/2006/wordml" xmlns:wps="http://schemas.microsoft.com/office/word/2010/wordprocessingShape" mc:Ignorable="w14 w15 w16se wp14">
   <w:body>
     <w:p>
       <w:pPr>
@@ -880,6 +880,7 @@
                 <w:tab w:val="left" w:pos="5387"/>
               </w:tabs>
               <w:spacing w:line="360" w:lineRule="auto"/>
+              <w:jc w:val="center"/>
               <w:rPr>
                 <w:rFonts w:cs="Arial"/>
                 <w:szCs w:val="24"/>
@@ -1027,6 +1028,7 @@
                 <w:tab w:val="left" w:pos="5387"/>
               </w:tabs>
               <w:spacing w:line="360" w:lineRule="auto"/>
+              <w:jc w:val="center"/>
               <w:rPr>
                 <w:rFonts w:cs="Arial"/>
                 <w:szCs w:val="24"/>
@@ -1090,7 +1092,28 @@
                 <w:rFonts w:cs="Arial"/>
                 <w:szCs w:val="24"/>
               </w:rPr>
-              <w:t>Creación de formatos para recolectar datos</w:t>
+              <w:t>Recolección</w:t>
+            </w:r>
+            <w:r>
+              <w:rPr>
+                <w:rFonts w:cs="Arial"/>
+                <w:szCs w:val="24"/>
+              </w:rPr>
+              <w:t xml:space="preserve"> de datos</w:t>
+            </w:r>
+            <w:r>
+              <w:rPr>
+                <w:rFonts w:cs="Arial"/>
+                <w:szCs w:val="24"/>
+              </w:rPr>
+              <w:t xml:space="preserve"> del proyecto</w:t>
+            </w:r>
+            <w:r>
+              <w:rPr>
+                <w:rFonts w:cs="Arial"/>
+                <w:szCs w:val="24"/>
+              </w:rPr>
+              <w:t>.</w:t>
             </w:r>
           </w:p>
           <w:p>
@@ -1114,7 +1137,14 @@
                 <w:rFonts w:cs="Arial"/>
                 <w:szCs w:val="24"/>
               </w:rPr>
-              <w:t>Planear la visita a la empresa</w:t>
+              <w:t>V</w:t>
+            </w:r>
+            <w:r>
+              <w:rPr>
+                <w:rFonts w:cs="Arial"/>
+                <w:szCs w:val="24"/>
+              </w:rPr>
+              <w:t>isita a la empresa</w:t>
             </w:r>
           </w:p>
         </w:tc>
@@ -1191,6 +1221,7 @@
                 <w:tab w:val="left" w:pos="5387"/>
               </w:tabs>
               <w:spacing w:line="360" w:lineRule="auto"/>
+              <w:jc w:val="center"/>
               <w:rPr>
                 <w:rFonts w:cs="Arial"/>
                 <w:szCs w:val="24"/>
@@ -1254,7 +1285,21 @@
                 <w:rFonts w:cs="Arial"/>
                 <w:szCs w:val="24"/>
               </w:rPr>
-              <w:t>Presentación y recolección de dato.</w:t>
+              <w:t>Presentación y recolección de dato</w:t>
+            </w:r>
+            <w:r>
+              <w:rPr>
+                <w:rFonts w:cs="Arial"/>
+                <w:szCs w:val="24"/>
+              </w:rPr>
+              <w:t>s</w:t>
+            </w:r>
+            <w:r>
+              <w:rPr>
+                <w:rFonts w:cs="Arial"/>
+                <w:szCs w:val="24"/>
+              </w:rPr>
+              <w:t>.</w:t>
             </w:r>
           </w:p>
           <w:p>
@@ -1278,7 +1323,23 @@
                 <w:rFonts w:cs="Arial"/>
                 <w:szCs w:val="24"/>
               </w:rPr>
-              <w:t>Firma de documentos.</w:t>
+              <w:t xml:space="preserve">Documentos de </w:t>
+            </w:r>
+            <w:r>
+              <w:rPr>
+                <w:rFonts w:cs="Arial"/>
+                <w:szCs w:val="24"/>
+              </w:rPr>
+              <w:t>Confiabilidad</w:t>
+            </w:r>
+            <w:bookmarkStart w:id="0" w:name="_GoBack"/>
+            <w:bookmarkEnd w:id="0"/>
+            <w:r>
+              <w:rPr>
+                <w:rFonts w:cs="Arial"/>
+                <w:szCs w:val="24"/>
+              </w:rPr>
+              <w:t>.</w:t>
             </w:r>
           </w:p>
           <w:p>
@@ -1297,14 +1358,26 @@
                 <w:szCs w:val="24"/>
               </w:rPr>
             </w:pPr>
-            <w:bookmarkStart w:id="0" w:name="_GoBack"/>
-            <w:bookmarkEnd w:id="0"/>
-            <w:r>
-              <w:rPr>
-                <w:rFonts w:cs="Arial"/>
-                <w:szCs w:val="24"/>
-              </w:rPr>
-              <w:t xml:space="preserve">Acuerdo </w:t>
+            <w:r>
+              <w:rPr>
+                <w:rFonts w:cs="Arial"/>
+                <w:szCs w:val="24"/>
+              </w:rPr>
+              <w:t>Acuerdo</w:t>
+            </w:r>
+            <w:r>
+              <w:rPr>
+                <w:rFonts w:cs="Arial"/>
+                <w:szCs w:val="24"/>
+              </w:rPr>
+              <w:t>s</w:t>
+            </w:r>
+            <w:r>
+              <w:rPr>
+                <w:rFonts w:cs="Arial"/>
+                <w:szCs w:val="24"/>
+              </w:rPr>
+              <w:t xml:space="preserve"> </w:t>
             </w:r>
           </w:p>
         </w:tc>
@@ -1388,6 +1461,7 @@
                 <w:tab w:val="left" w:pos="5387"/>
               </w:tabs>
               <w:spacing w:line="360" w:lineRule="auto"/>
+              <w:jc w:val="center"/>
               <w:rPr>
                 <w:rFonts w:cs="Arial"/>
                 <w:szCs w:val="24"/>
@@ -1451,7 +1525,69 @@
                 <w:rFonts w:cs="Arial"/>
                 <w:szCs w:val="24"/>
               </w:rPr>
-              <w:t>Definir requerimientos y costos de proyecto</w:t>
+              <w:t>R</w:t>
+            </w:r>
+            <w:r>
+              <w:rPr>
+                <w:rFonts w:cs="Arial"/>
+                <w:szCs w:val="24"/>
+              </w:rPr>
+              <w:t>equerimientos y costos de proyecto</w:t>
+            </w:r>
+          </w:p>
+          <w:p>
+            <w:pPr>
+              <w:pStyle w:val="Prrafodelista"/>
+              <w:numPr>
+                <w:ilvl w:val="0"/>
+                <w:numId w:val="33"/>
+              </w:numPr>
+              <w:tabs>
+                <w:tab w:val="left" w:pos="5387"/>
+              </w:tabs>
+              <w:spacing w:after="0"/>
+              <w:rPr>
+                <w:rFonts w:cs="Arial"/>
+                <w:szCs w:val="24"/>
+              </w:rPr>
+            </w:pPr>
+            <w:r>
+              <w:rPr>
+                <w:rFonts w:cs="Arial"/>
+                <w:szCs w:val="24"/>
+              </w:rPr>
+              <w:t>D</w:t>
+            </w:r>
+            <w:r>
+              <w:rPr>
+                <w:rFonts w:cs="Arial"/>
+                <w:szCs w:val="24"/>
+              </w:rPr>
+              <w:t>ocumentación del proyecto.</w:t>
+            </w:r>
+          </w:p>
+          <w:p>
+            <w:pPr>
+              <w:pStyle w:val="Prrafodelista"/>
+              <w:numPr>
+                <w:ilvl w:val="0"/>
+                <w:numId w:val="33"/>
+              </w:numPr>
+              <w:tabs>
+                <w:tab w:val="left" w:pos="5387"/>
+              </w:tabs>
+              <w:spacing w:after="0"/>
+              <w:rPr>
+                <w:rFonts w:cs="Arial"/>
+                <w:szCs w:val="24"/>
+              </w:rPr>
+            </w:pPr>
+            <w:r>
+              <w:rPr>
+                <w:rFonts w:cs="Arial"/>
+                <w:szCs w:val="24"/>
+              </w:rPr>
+              <w:t>Acuerdos.</w:t>
             </w:r>
           </w:p>
         </w:tc>
@@ -1475,14 +1611,7 @@
                 <w:rFonts w:cs="Arial"/>
                 <w:szCs w:val="24"/>
               </w:rPr>
-              <w:t>1</w:t>
-            </w:r>
-            <w:r>
-              <w:rPr>
-                <w:rFonts w:cs="Arial"/>
-                <w:szCs w:val="24"/>
-              </w:rPr>
-              <w:t>8</w:t>
+              <w:t>24</w:t>
             </w:r>
             <w:r>
               <w:rPr>
@@ -1528,6 +1657,7 @@
                 <w:tab w:val="left" w:pos="5387"/>
               </w:tabs>
               <w:spacing w:line="360" w:lineRule="auto"/>
+              <w:jc w:val="center"/>
               <w:rPr>
                 <w:rFonts w:cs="Arial"/>
                 <w:szCs w:val="24"/>
@@ -1591,7 +1721,14 @@
                 <w:rFonts w:cs="Arial"/>
                 <w:szCs w:val="24"/>
               </w:rPr>
-              <w:t>Realización de Project chárter</w:t>
+              <w:t>Diseño de base de datos</w:t>
+            </w:r>
+            <w:r>
+              <w:rPr>
+                <w:rFonts w:cs="Arial"/>
+                <w:szCs w:val="24"/>
+              </w:rPr>
+              <w:t xml:space="preserve"> y prototipo</w:t>
             </w:r>
           </w:p>
           <w:p>
@@ -1615,7 +1752,148 @@
                 <w:rFonts w:cs="Arial"/>
                 <w:szCs w:val="24"/>
               </w:rPr>
-              <w:t>Scope statement</w:t>
+              <w:t>Acuerdos</w:t>
+            </w:r>
+            <w:r>
+              <w:rPr>
+                <w:rFonts w:cs="Arial"/>
+                <w:szCs w:val="24"/>
+              </w:rPr>
+              <w:t>.</w:t>
+            </w:r>
+          </w:p>
+        </w:tc>
+        <w:tc>
+          <w:tcPr>
+            <w:tcW w:w="1402" w:type="pct"/>
+          </w:tcPr>
+          <w:p>
+            <w:pPr>
+              <w:tabs>
+                <w:tab w:val="left" w:pos="5387"/>
+              </w:tabs>
+              <w:spacing w:line="360" w:lineRule="auto"/>
+              <w:rPr>
+                <w:rFonts w:cs="Arial"/>
+                <w:szCs w:val="24"/>
+              </w:rPr>
+            </w:pPr>
+            <w:r>
+              <w:rPr>
+                <w:rFonts w:cs="Arial"/>
+                <w:szCs w:val="24"/>
+              </w:rPr>
+              <w:t>04/Marzo</w:t>
+            </w:r>
+            <w:r>
+              <w:rPr>
+                <w:rFonts w:cs="Arial"/>
+                <w:szCs w:val="24"/>
+              </w:rPr>
+              <w:t>/2019</w:t>
+            </w:r>
+          </w:p>
+          <w:p>
+            <w:pPr>
+              <w:tabs>
+                <w:tab w:val="left" w:pos="5387"/>
+              </w:tabs>
+              <w:spacing w:line="360" w:lineRule="auto"/>
+              <w:rPr>
+                <w:rFonts w:cs="Arial"/>
+                <w:szCs w:val="24"/>
+              </w:rPr>
+            </w:pPr>
+            <w:r>
+              <w:rPr>
+                <w:rFonts w:cs="Arial"/>
+                <w:szCs w:val="24"/>
+              </w:rPr>
+              <w:t>Ocosingo Chiapas</w:t>
+            </w:r>
+          </w:p>
+        </w:tc>
+      </w:tr>
+      <w:tr>
+        <w:trPr>
+          <w:trHeight w:val="353"/>
+          <w:jc w:val="center"/>
+        </w:trPr>
+        <w:tc>
+          <w:tcPr>
+            <w:tcW w:w="325" w:type="pct"/>
+          </w:tcPr>
+          <w:p>
+            <w:pPr>
+              <w:tabs>
+                <w:tab w:val="left" w:pos="5387"/>
+              </w:tabs>
+              <w:spacing w:line="360" w:lineRule="auto"/>
+              <w:jc w:val="center"/>
+              <w:rPr>
+                <w:rFonts w:cs="Arial"/>
+                <w:szCs w:val="24"/>
+              </w:rPr>
+            </w:pPr>
+            <w:r>
+              <w:rPr>
+                <w:rFonts w:cs="Arial"/>
+                <w:szCs w:val="24"/>
+              </w:rPr>
+              <w:t>2</w:t>
+            </w:r>
+          </w:p>
+        </w:tc>
+        <w:tc>
+          <w:tcPr>
+            <w:tcW w:w="981" w:type="pct"/>
+          </w:tcPr>
+          <w:p>
+            <w:pPr>
+              <w:tabs>
+                <w:tab w:val="left" w:pos="5387"/>
+              </w:tabs>
+              <w:spacing w:line="360" w:lineRule="auto"/>
+              <w:rPr>
+                <w:rFonts w:cs="Arial"/>
+                <w:szCs w:val="24"/>
+              </w:rPr>
+            </w:pPr>
+            <w:r>
+              <w:rPr>
+                <w:rFonts w:cs="Arial"/>
+                <w:szCs w:val="24"/>
+              </w:rPr>
+              <w:t>Externa</w:t>
+            </w:r>
+          </w:p>
+        </w:tc>
+        <w:tc>
+          <w:tcPr>
+            <w:tcW w:w="2291" w:type="pct"/>
+          </w:tcPr>
+          <w:p>
+            <w:pPr>
+              <w:pStyle w:val="Prrafodelista"/>
+              <w:numPr>
+                <w:ilvl w:val="0"/>
+                <w:numId w:val="33"/>
+              </w:numPr>
+              <w:tabs>
+                <w:tab w:val="left" w:pos="5387"/>
+              </w:tabs>
+              <w:spacing w:after="0"/>
+              <w:rPr>
+                <w:rFonts w:cs="Arial"/>
+                <w:szCs w:val="24"/>
+              </w:rPr>
+            </w:pPr>
+            <w:r>
+              <w:rPr>
+                <w:rFonts w:cs="Arial"/>
+                <w:szCs w:val="24"/>
+              </w:rPr>
+              <w:t>Presentación del prototipo.</w:t>
             </w:r>
           </w:p>
           <w:p>
@@ -1639,56 +1917,15 @@
                 <w:rFonts w:cs="Arial"/>
                 <w:szCs w:val="24"/>
               </w:rPr>
-              <w:t>WBS</w:t>
-            </w:r>
-          </w:p>
-          <w:p>
-            <w:pPr>
-              <w:pStyle w:val="Prrafodelista"/>
-              <w:numPr>
-                <w:ilvl w:val="0"/>
-                <w:numId w:val="33"/>
-              </w:numPr>
-              <w:tabs>
-                <w:tab w:val="left" w:pos="5387"/>
-              </w:tabs>
-              <w:spacing w:after="0"/>
-              <w:rPr>
-                <w:rFonts w:cs="Arial"/>
-                <w:szCs w:val="24"/>
-              </w:rPr>
-            </w:pPr>
-            <w:r>
-              <w:rPr>
-                <w:rFonts w:cs="Arial"/>
-                <w:szCs w:val="24"/>
-              </w:rPr>
-              <w:t>Plan de contingencia</w:t>
-            </w:r>
-          </w:p>
-          <w:p>
-            <w:pPr>
-              <w:pStyle w:val="Prrafodelista"/>
-              <w:numPr>
-                <w:ilvl w:val="0"/>
-                <w:numId w:val="33"/>
-              </w:numPr>
-              <w:tabs>
-                <w:tab w:val="left" w:pos="5387"/>
-              </w:tabs>
-              <w:spacing w:after="0"/>
-              <w:rPr>
-                <w:rFonts w:cs="Arial"/>
-                <w:szCs w:val="24"/>
-              </w:rPr>
-            </w:pPr>
-            <w:r>
-              <w:rPr>
-                <w:rFonts w:cs="Arial"/>
-                <w:szCs w:val="24"/>
-              </w:rPr>
               <w:lastRenderedPageBreak/>
-              <w:t>Cronograma</w:t>
+              <w:t>Observaciones</w:t>
+            </w:r>
+            <w:r>
+              <w:rPr>
+                <w:rFonts w:cs="Arial"/>
+                <w:szCs w:val="24"/>
+              </w:rPr>
+              <w:t>.</w:t>
             </w:r>
           </w:p>
         </w:tc>
@@ -1713,14 +1950,21 @@
                 <w:szCs w:val="24"/>
               </w:rPr>
               <w:lastRenderedPageBreak/>
-              <w:t>24</w:t>
-            </w:r>
-            <w:r>
-              <w:rPr>
-                <w:rFonts w:cs="Arial"/>
-                <w:szCs w:val="24"/>
-              </w:rPr>
-              <w:t>/Enero/2019</w:t>
+              <w:t>0</w:t>
+            </w:r>
+            <w:r>
+              <w:rPr>
+                <w:rFonts w:cs="Arial"/>
+                <w:szCs w:val="24"/>
+              </w:rPr>
+              <w:t>7</w:t>
+            </w:r>
+            <w:r>
+              <w:rPr>
+                <w:rFonts w:cs="Arial"/>
+                <w:szCs w:val="24"/>
+              </w:rPr>
+              <w:t>/Marzo/2019</w:t>
             </w:r>
           </w:p>
           <w:p>
@@ -1739,7 +1983,8 @@
                 <w:rFonts w:cs="Arial"/>
                 <w:szCs w:val="24"/>
               </w:rPr>
-              <w:t>Ocosingo Chiapas</w:t>
+              <w:lastRenderedPageBreak/>
+              <w:t>San Cristóbal de las Casas</w:t>
             </w:r>
           </w:p>
         </w:tc>
@@ -1759,6 +2004,7 @@
                 <w:tab w:val="left" w:pos="5387"/>
               </w:tabs>
               <w:spacing w:line="360" w:lineRule="auto"/>
+              <w:jc w:val="center"/>
               <w:rPr>
                 <w:rFonts w:cs="Arial"/>
                 <w:szCs w:val="24"/>
@@ -1769,7 +2015,8 @@
                 <w:rFonts w:cs="Arial"/>
                 <w:szCs w:val="24"/>
               </w:rPr>
-              <w:t>2</w:t>
+              <w:lastRenderedPageBreak/>
+              <w:t>5</w:t>
             </w:r>
           </w:p>
         </w:tc>
@@ -1793,7 +2040,7 @@
                 <w:rFonts w:cs="Arial"/>
                 <w:szCs w:val="24"/>
               </w:rPr>
-              <w:t>Externa</w:t>
+              <w:t>Interna</w:t>
             </w:r>
           </w:p>
         </w:tc>
@@ -1806,7 +2053,7 @@
               <w:pStyle w:val="Prrafodelista"/>
               <w:numPr>
                 <w:ilvl w:val="0"/>
-                <w:numId w:val="30"/>
+                <w:numId w:val="35"/>
               </w:numPr>
               <w:tabs>
                 <w:tab w:val="left" w:pos="5387"/>
@@ -1822,7 +2069,7 @@
                 <w:rFonts w:cs="Arial"/>
                 <w:szCs w:val="24"/>
               </w:rPr>
-              <w:t>Presentación de diseño y prototipo</w:t>
+              <w:t>Codificaciones de prototipo</w:t>
             </w:r>
           </w:p>
           <w:p>
@@ -1830,7 +2077,7 @@
               <w:pStyle w:val="Prrafodelista"/>
               <w:numPr>
                 <w:ilvl w:val="0"/>
-                <w:numId w:val="30"/>
+                <w:numId w:val="35"/>
               </w:numPr>
               <w:tabs>
                 <w:tab w:val="left" w:pos="5387"/>
@@ -1846,21 +2093,7 @@
                 <w:rFonts w:cs="Arial"/>
                 <w:szCs w:val="24"/>
               </w:rPr>
-              <w:t xml:space="preserve">Liberación de Project </w:t>
-            </w:r>
-            <w:r>
-              <w:rPr>
-                <w:rFonts w:cs="Arial"/>
-                <w:szCs w:val="24"/>
-              </w:rPr>
-              <w:t>c</w:t>
-            </w:r>
-            <w:r>
-              <w:rPr>
-                <w:rFonts w:cs="Arial"/>
-                <w:szCs w:val="24"/>
-              </w:rPr>
-              <w:t>harter</w:t>
+              <w:t>Acuerdos.</w:t>
             </w:r>
           </w:p>
         </w:tc>
@@ -1884,7 +2117,7 @@
                 <w:rFonts w:cs="Arial"/>
                 <w:szCs w:val="24"/>
               </w:rPr>
-              <w:t>04/Marzo</w:t>
+              <w:t>20/Junio</w:t>
             </w:r>
             <w:r>
               <w:rPr>
@@ -1930,6 +2163,7 @@
                 <w:tab w:val="left" w:pos="5387"/>
               </w:tabs>
               <w:spacing w:line="360" w:lineRule="auto"/>
+              <w:jc w:val="center"/>
               <w:rPr>
                 <w:rFonts w:cs="Arial"/>
                 <w:szCs w:val="24"/>
@@ -1940,7 +2174,7 @@
                 <w:rFonts w:cs="Arial"/>
                 <w:szCs w:val="24"/>
               </w:rPr>
-              <w:t>5</w:t>
+              <w:t>6</w:t>
             </w:r>
           </w:p>
         </w:tc>
@@ -1977,7 +2211,7 @@
               <w:pStyle w:val="Prrafodelista"/>
               <w:numPr>
                 <w:ilvl w:val="0"/>
-                <w:numId w:val="30"/>
+                <w:numId w:val="35"/>
               </w:numPr>
               <w:tabs>
                 <w:tab w:val="left" w:pos="5387"/>
@@ -1993,7 +2227,7 @@
                 <w:rFonts w:cs="Arial"/>
                 <w:szCs w:val="24"/>
               </w:rPr>
-              <w:t xml:space="preserve">Avances de producto </w:t>
+              <w:t>Pruebas</w:t>
             </w:r>
           </w:p>
           <w:p>
@@ -2001,7 +2235,7 @@
               <w:pStyle w:val="Prrafodelista"/>
               <w:numPr>
                 <w:ilvl w:val="0"/>
-                <w:numId w:val="34"/>
+                <w:numId w:val="35"/>
               </w:numPr>
               <w:tabs>
                 <w:tab w:val="left" w:pos="5387"/>
@@ -2017,28 +2251,7 @@
                 <w:rFonts w:cs="Arial"/>
                 <w:szCs w:val="24"/>
               </w:rPr>
-              <w:t xml:space="preserve"> M</w:t>
-            </w:r>
-            <w:r>
-              <w:rPr>
-                <w:rFonts w:cs="Arial"/>
-                <w:szCs w:val="24"/>
-              </w:rPr>
-              <w:t>ó</w:t>
-            </w:r>
-            <w:r>
-              <w:rPr>
-                <w:rFonts w:cs="Arial"/>
-                <w:szCs w:val="24"/>
-              </w:rPr>
-              <w:t xml:space="preserve">dulo </w:t>
-            </w:r>
-            <w:r>
-              <w:rPr>
-                <w:rFonts w:cs="Arial"/>
-                <w:szCs w:val="24"/>
-              </w:rPr>
-              <w:t>compras</w:t>
+              <w:t xml:space="preserve">Servidor </w:t>
             </w:r>
           </w:p>
           <w:p>
@@ -2046,7 +2259,7 @@
               <w:pStyle w:val="Prrafodelista"/>
               <w:numPr>
                 <w:ilvl w:val="0"/>
-                <w:numId w:val="34"/>
+                <w:numId w:val="35"/>
               </w:numPr>
               <w:tabs>
                 <w:tab w:val="left" w:pos="5387"/>
@@ -2062,14 +2275,31 @@
                 <w:rFonts w:cs="Arial"/>
                 <w:szCs w:val="24"/>
               </w:rPr>
-              <w:t xml:space="preserve"> </w:t>
-            </w:r>
-            <w:r>
-              <w:rPr>
-                <w:rFonts w:cs="Arial"/>
-                <w:szCs w:val="24"/>
-              </w:rPr>
-              <w:t>Módulo bodega</w:t>
+              <w:t>Seguridad</w:t>
+            </w:r>
+          </w:p>
+          <w:p>
+            <w:pPr>
+              <w:pStyle w:val="Prrafodelista"/>
+              <w:numPr>
+                <w:ilvl w:val="0"/>
+                <w:numId w:val="35"/>
+              </w:numPr>
+              <w:tabs>
+                <w:tab w:val="left" w:pos="5387"/>
+              </w:tabs>
+              <w:spacing w:after="0"/>
+              <w:rPr>
+                <w:rFonts w:cs="Arial"/>
+                <w:szCs w:val="24"/>
+              </w:rPr>
+            </w:pPr>
+            <w:r>
+              <w:rPr>
+                <w:rFonts w:cs="Arial"/>
+                <w:szCs w:val="24"/>
+              </w:rPr>
+              <w:t>Acuerdos.</w:t>
             </w:r>
           </w:p>
         </w:tc>
@@ -2093,7 +2323,7 @@
                 <w:rFonts w:cs="Arial"/>
                 <w:szCs w:val="24"/>
               </w:rPr>
-              <w:t>14/Marzo</w:t>
+              <w:t>06/Agosto</w:t>
             </w:r>
             <w:r>
               <w:rPr>
@@ -2139,6 +2369,7 @@
                 <w:tab w:val="left" w:pos="5387"/>
               </w:tabs>
               <w:spacing w:line="360" w:lineRule="auto"/>
+              <w:jc w:val="center"/>
               <w:rPr>
                 <w:rFonts w:cs="Arial"/>
                 <w:szCs w:val="24"/>
@@ -2149,7 +2380,7 @@
                 <w:rFonts w:cs="Arial"/>
                 <w:szCs w:val="24"/>
               </w:rPr>
-              <w:t>6</w:t>
+              <w:t>3</w:t>
             </w:r>
           </w:p>
         </w:tc>
@@ -2173,864 +2404,8 @@
                 <w:rFonts w:cs="Arial"/>
                 <w:szCs w:val="24"/>
               </w:rPr>
-              <w:t>Interna</w:t>
-            </w:r>
-          </w:p>
-        </w:tc>
-        <w:tc>
-          <w:tcPr>
-            <w:tcW w:w="2291" w:type="pct"/>
-          </w:tcPr>
-          <w:p>
-            <w:pPr>
-              <w:pStyle w:val="Prrafodelista"/>
-              <w:numPr>
-                <w:ilvl w:val="0"/>
-                <w:numId w:val="30"/>
-              </w:numPr>
-              <w:tabs>
-                <w:tab w:val="left" w:pos="5387"/>
-              </w:tabs>
-              <w:spacing w:after="0"/>
-              <w:rPr>
-                <w:rFonts w:cs="Arial"/>
-                <w:szCs w:val="24"/>
-              </w:rPr>
-            </w:pPr>
-            <w:r>
-              <w:rPr>
-                <w:rFonts w:cs="Arial"/>
-                <w:szCs w:val="24"/>
-              </w:rPr>
-              <w:t>Avances del producto</w:t>
-            </w:r>
-          </w:p>
-          <w:p>
-            <w:pPr>
-              <w:pStyle w:val="Prrafodelista"/>
-              <w:numPr>
-                <w:ilvl w:val="0"/>
-                <w:numId w:val="34"/>
-              </w:numPr>
-              <w:tabs>
-                <w:tab w:val="left" w:pos="5387"/>
-              </w:tabs>
-              <w:spacing w:after="0"/>
-              <w:rPr>
-                <w:rFonts w:cs="Arial"/>
-                <w:szCs w:val="24"/>
-              </w:rPr>
-            </w:pPr>
-            <w:r>
-              <w:rPr>
-                <w:rFonts w:cs="Arial"/>
-                <w:szCs w:val="24"/>
-              </w:rPr>
-              <w:t>Módulo Producción.</w:t>
-            </w:r>
-          </w:p>
-          <w:p>
-            <w:pPr>
-              <w:pStyle w:val="Prrafodelista"/>
-              <w:numPr>
-                <w:ilvl w:val="0"/>
-                <w:numId w:val="34"/>
-              </w:numPr>
-              <w:tabs>
-                <w:tab w:val="left" w:pos="5387"/>
-              </w:tabs>
-              <w:spacing w:after="0"/>
-              <w:rPr>
-                <w:rFonts w:cs="Arial"/>
-                <w:szCs w:val="24"/>
-              </w:rPr>
-            </w:pPr>
-            <w:r>
-              <w:rPr>
-                <w:rFonts w:cs="Arial"/>
-                <w:szCs w:val="24"/>
-              </w:rPr>
-              <w:t>Módulo Almacén.</w:t>
-            </w:r>
-          </w:p>
-          <w:p>
-            <w:pPr>
-              <w:pStyle w:val="Prrafodelista"/>
-              <w:numPr>
-                <w:ilvl w:val="0"/>
-                <w:numId w:val="34"/>
-              </w:numPr>
-              <w:tabs>
-                <w:tab w:val="left" w:pos="5387"/>
-              </w:tabs>
-              <w:spacing w:after="0"/>
-              <w:rPr>
-                <w:rFonts w:cs="Arial"/>
-                <w:szCs w:val="24"/>
-              </w:rPr>
-            </w:pPr>
-            <w:r>
-              <w:rPr>
-                <w:rFonts w:cs="Arial"/>
-                <w:szCs w:val="24"/>
-              </w:rPr>
-              <w:t>Módulo Ventas.</w:t>
-            </w:r>
-          </w:p>
-        </w:tc>
-        <w:tc>
-          <w:tcPr>
-            <w:tcW w:w="1402" w:type="pct"/>
-          </w:tcPr>
-          <w:p>
-            <w:pPr>
-              <w:tabs>
-                <w:tab w:val="left" w:pos="5387"/>
-              </w:tabs>
-              <w:spacing w:line="360" w:lineRule="auto"/>
-              <w:rPr>
-                <w:rFonts w:cs="Arial"/>
-                <w:szCs w:val="24"/>
-              </w:rPr>
-            </w:pPr>
-            <w:r>
-              <w:rPr>
-                <w:rFonts w:cs="Arial"/>
-                <w:szCs w:val="24"/>
-              </w:rPr>
-              <w:t>20/Junio</w:t>
-            </w:r>
-            <w:r>
-              <w:rPr>
-                <w:rFonts w:cs="Arial"/>
-                <w:szCs w:val="24"/>
-              </w:rPr>
-              <w:t>/2019</w:t>
-            </w:r>
-          </w:p>
-          <w:p>
-            <w:pPr>
-              <w:tabs>
-                <w:tab w:val="left" w:pos="5387"/>
-              </w:tabs>
-              <w:spacing w:line="360" w:lineRule="auto"/>
-              <w:rPr>
-                <w:rFonts w:cs="Arial"/>
-                <w:szCs w:val="24"/>
-              </w:rPr>
-            </w:pPr>
-            <w:r>
-              <w:rPr>
-                <w:rFonts w:cs="Arial"/>
-                <w:szCs w:val="24"/>
-              </w:rPr>
-              <w:t>Ocosingo Chiapas</w:t>
-            </w:r>
-          </w:p>
-        </w:tc>
-      </w:tr>
-      <w:tr>
-        <w:trPr>
-          <w:trHeight w:val="353"/>
-          <w:jc w:val="center"/>
-        </w:trPr>
-        <w:tc>
-          <w:tcPr>
-            <w:tcW w:w="325" w:type="pct"/>
-          </w:tcPr>
-          <w:p>
-            <w:pPr>
-              <w:tabs>
-                <w:tab w:val="left" w:pos="5387"/>
-              </w:tabs>
-              <w:spacing w:line="360" w:lineRule="auto"/>
-              <w:rPr>
-                <w:rFonts w:cs="Arial"/>
-                <w:szCs w:val="24"/>
-              </w:rPr>
-            </w:pPr>
-            <w:r>
-              <w:rPr>
-                <w:rFonts w:cs="Arial"/>
-                <w:szCs w:val="24"/>
-              </w:rPr>
-              <w:t>3</w:t>
-            </w:r>
-          </w:p>
-        </w:tc>
-        <w:tc>
-          <w:tcPr>
-            <w:tcW w:w="981" w:type="pct"/>
-          </w:tcPr>
-          <w:p>
-            <w:pPr>
-              <w:tabs>
-                <w:tab w:val="left" w:pos="5387"/>
-              </w:tabs>
-              <w:spacing w:line="360" w:lineRule="auto"/>
-              <w:rPr>
-                <w:rFonts w:cs="Arial"/>
-                <w:szCs w:val="24"/>
-              </w:rPr>
-            </w:pPr>
-            <w:r>
-              <w:rPr>
-                <w:rFonts w:cs="Arial"/>
-                <w:szCs w:val="24"/>
-              </w:rPr>
               <w:t>Externa</w:t>
             </w:r>
-          </w:p>
-        </w:tc>
-        <w:tc>
-          <w:tcPr>
-            <w:tcW w:w="2291" w:type="pct"/>
-          </w:tcPr>
-          <w:p>
-            <w:pPr>
-              <w:pStyle w:val="Prrafodelista"/>
-              <w:numPr>
-                <w:ilvl w:val="0"/>
-                <w:numId w:val="30"/>
-              </w:numPr>
-              <w:tabs>
-                <w:tab w:val="left" w:pos="5387"/>
-              </w:tabs>
-              <w:spacing w:after="0"/>
-              <w:rPr>
-                <w:rFonts w:cs="Arial"/>
-                <w:szCs w:val="24"/>
-              </w:rPr>
-            </w:pPr>
-            <w:r>
-              <w:rPr>
-                <w:rFonts w:cs="Arial"/>
-                <w:szCs w:val="24"/>
-              </w:rPr>
-              <w:t>Entrega de avances del producto</w:t>
-            </w:r>
-          </w:p>
-          <w:p>
-            <w:pPr>
-              <w:pStyle w:val="Prrafodelista"/>
-              <w:numPr>
-                <w:ilvl w:val="0"/>
-                <w:numId w:val="34"/>
-              </w:numPr>
-              <w:tabs>
-                <w:tab w:val="left" w:pos="5387"/>
-              </w:tabs>
-              <w:spacing w:after="0"/>
-              <w:rPr>
-                <w:rFonts w:cs="Arial"/>
-                <w:szCs w:val="24"/>
-              </w:rPr>
-            </w:pPr>
-            <w:r>
-              <w:rPr>
-                <w:rFonts w:cs="Arial"/>
-                <w:szCs w:val="24"/>
-              </w:rPr>
-              <w:t>M</w:t>
-            </w:r>
-            <w:r>
-              <w:rPr>
-                <w:rFonts w:cs="Arial"/>
-                <w:szCs w:val="24"/>
-              </w:rPr>
-              <w:t>ó</w:t>
-            </w:r>
-            <w:r>
-              <w:rPr>
-                <w:rFonts w:cs="Arial"/>
-                <w:szCs w:val="24"/>
-              </w:rPr>
-              <w:t xml:space="preserve">dulo </w:t>
-            </w:r>
-            <w:r>
-              <w:rPr>
-                <w:rFonts w:cs="Arial"/>
-                <w:szCs w:val="24"/>
-              </w:rPr>
-              <w:t>compras</w:t>
-            </w:r>
-          </w:p>
-          <w:p>
-            <w:pPr>
-              <w:pStyle w:val="Prrafodelista"/>
-              <w:numPr>
-                <w:ilvl w:val="0"/>
-                <w:numId w:val="34"/>
-              </w:numPr>
-              <w:tabs>
-                <w:tab w:val="left" w:pos="5387"/>
-              </w:tabs>
-              <w:spacing w:after="0"/>
-              <w:rPr>
-                <w:rFonts w:cs="Arial"/>
-                <w:szCs w:val="24"/>
-              </w:rPr>
-            </w:pPr>
-            <w:r>
-              <w:rPr>
-                <w:rFonts w:cs="Arial"/>
-                <w:szCs w:val="24"/>
-              </w:rPr>
-              <w:t>Módulo bodega</w:t>
-            </w:r>
-          </w:p>
-          <w:p>
-            <w:pPr>
-              <w:pStyle w:val="Prrafodelista"/>
-              <w:numPr>
-                <w:ilvl w:val="0"/>
-                <w:numId w:val="34"/>
-              </w:numPr>
-              <w:tabs>
-                <w:tab w:val="left" w:pos="5387"/>
-              </w:tabs>
-              <w:spacing w:after="0"/>
-              <w:rPr>
-                <w:rFonts w:cs="Arial"/>
-                <w:szCs w:val="24"/>
-              </w:rPr>
-            </w:pPr>
-            <w:r>
-              <w:rPr>
-                <w:rFonts w:cs="Arial"/>
-                <w:szCs w:val="24"/>
-              </w:rPr>
-              <w:t>Módulo Producción.</w:t>
-            </w:r>
-          </w:p>
-          <w:p>
-            <w:pPr>
-              <w:pStyle w:val="Prrafodelista"/>
-              <w:numPr>
-                <w:ilvl w:val="0"/>
-                <w:numId w:val="34"/>
-              </w:numPr>
-              <w:tabs>
-                <w:tab w:val="left" w:pos="5387"/>
-              </w:tabs>
-              <w:spacing w:after="0"/>
-              <w:rPr>
-                <w:rFonts w:cs="Arial"/>
-                <w:szCs w:val="24"/>
-              </w:rPr>
-            </w:pPr>
-            <w:r>
-              <w:rPr>
-                <w:rFonts w:cs="Arial"/>
-                <w:szCs w:val="24"/>
-              </w:rPr>
-              <w:t>Módulo Almacén.</w:t>
-            </w:r>
-          </w:p>
-          <w:p>
-            <w:pPr>
-              <w:pStyle w:val="Prrafodelista"/>
-              <w:numPr>
-                <w:ilvl w:val="0"/>
-                <w:numId w:val="34"/>
-              </w:numPr>
-              <w:tabs>
-                <w:tab w:val="left" w:pos="5387"/>
-              </w:tabs>
-              <w:spacing w:after="0"/>
-              <w:rPr>
-                <w:rFonts w:cs="Arial"/>
-                <w:szCs w:val="24"/>
-              </w:rPr>
-            </w:pPr>
-            <w:r>
-              <w:rPr>
-                <w:rFonts w:cs="Arial"/>
-                <w:szCs w:val="24"/>
-              </w:rPr>
-              <w:t>Módulo Ventas.</w:t>
-            </w:r>
-          </w:p>
-          <w:p>
-            <w:pPr>
-              <w:pStyle w:val="Prrafodelista"/>
-              <w:numPr>
-                <w:ilvl w:val="0"/>
-                <w:numId w:val="30"/>
-              </w:numPr>
-              <w:tabs>
-                <w:tab w:val="left" w:pos="5387"/>
-              </w:tabs>
-              <w:spacing w:after="0" w:line="240" w:lineRule="auto"/>
-              <w:rPr>
-                <w:rFonts w:cs="Arial"/>
-                <w:szCs w:val="24"/>
-              </w:rPr>
-            </w:pPr>
-            <w:r>
-              <w:rPr>
-                <w:rFonts w:cs="Arial"/>
-                <w:szCs w:val="24"/>
-              </w:rPr>
-              <w:t>O</w:t>
-            </w:r>
-            <w:r>
-              <w:rPr>
-                <w:rFonts w:cs="Arial"/>
-                <w:szCs w:val="24"/>
-              </w:rPr>
-              <w:t>bservaciones</w:t>
-            </w:r>
-          </w:p>
-        </w:tc>
-        <w:tc>
-          <w:tcPr>
-            <w:tcW w:w="1402" w:type="pct"/>
-          </w:tcPr>
-          <w:p>
-            <w:pPr>
-              <w:tabs>
-                <w:tab w:val="left" w:pos="5387"/>
-              </w:tabs>
-              <w:spacing w:line="360" w:lineRule="auto"/>
-              <w:rPr>
-                <w:rFonts w:cs="Arial"/>
-                <w:szCs w:val="24"/>
-              </w:rPr>
-            </w:pPr>
-            <w:r>
-              <w:rPr>
-                <w:rFonts w:cs="Arial"/>
-                <w:szCs w:val="24"/>
-              </w:rPr>
-              <w:t>13/Julio</w:t>
-            </w:r>
-            <w:r>
-              <w:rPr>
-                <w:rFonts w:cs="Arial"/>
-                <w:szCs w:val="24"/>
-              </w:rPr>
-              <w:t>/2019</w:t>
-            </w:r>
-          </w:p>
-          <w:p>
-            <w:pPr>
-              <w:tabs>
-                <w:tab w:val="left" w:pos="5387"/>
-              </w:tabs>
-              <w:spacing w:line="360" w:lineRule="auto"/>
-              <w:rPr>
-                <w:rFonts w:cs="Arial"/>
-                <w:szCs w:val="24"/>
-              </w:rPr>
-            </w:pPr>
-            <w:r>
-              <w:rPr>
-                <w:rFonts w:cs="Arial"/>
-                <w:szCs w:val="24"/>
-              </w:rPr>
-              <w:t>San Cristóbal de las Casas</w:t>
-            </w:r>
-          </w:p>
-        </w:tc>
-      </w:tr>
-      <w:tr>
-        <w:trPr>
-          <w:trHeight w:val="353"/>
-          <w:jc w:val="center"/>
-        </w:trPr>
-        <w:tc>
-          <w:tcPr>
-            <w:tcW w:w="325" w:type="pct"/>
-          </w:tcPr>
-          <w:p>
-            <w:pPr>
-              <w:tabs>
-                <w:tab w:val="left" w:pos="5387"/>
-              </w:tabs>
-              <w:spacing w:line="360" w:lineRule="auto"/>
-              <w:rPr>
-                <w:rFonts w:cs="Arial"/>
-                <w:szCs w:val="24"/>
-              </w:rPr>
-            </w:pPr>
-            <w:r>
-              <w:rPr>
-                <w:rFonts w:cs="Arial"/>
-                <w:szCs w:val="24"/>
-              </w:rPr>
-              <w:lastRenderedPageBreak/>
-              <w:t>4</w:t>
-            </w:r>
-          </w:p>
-        </w:tc>
-        <w:tc>
-          <w:tcPr>
-            <w:tcW w:w="981" w:type="pct"/>
-          </w:tcPr>
-          <w:p>
-            <w:pPr>
-              <w:tabs>
-                <w:tab w:val="left" w:pos="5387"/>
-              </w:tabs>
-              <w:spacing w:line="360" w:lineRule="auto"/>
-              <w:rPr>
-                <w:rFonts w:cs="Arial"/>
-                <w:szCs w:val="24"/>
-              </w:rPr>
-            </w:pPr>
-            <w:r>
-              <w:rPr>
-                <w:rFonts w:cs="Arial"/>
-                <w:szCs w:val="24"/>
-              </w:rPr>
-              <w:t>Externa</w:t>
-            </w:r>
-          </w:p>
-        </w:tc>
-        <w:tc>
-          <w:tcPr>
-            <w:tcW w:w="2291" w:type="pct"/>
-          </w:tcPr>
-          <w:p>
-            <w:pPr>
-              <w:pStyle w:val="Prrafodelista"/>
-              <w:numPr>
-                <w:ilvl w:val="0"/>
-                <w:numId w:val="30"/>
-              </w:numPr>
-              <w:tabs>
-                <w:tab w:val="left" w:pos="5387"/>
-              </w:tabs>
-              <w:spacing w:after="0"/>
-              <w:rPr>
-                <w:rFonts w:cs="Arial"/>
-                <w:szCs w:val="24"/>
-              </w:rPr>
-            </w:pPr>
-            <w:r>
-              <w:rPr>
-                <w:rFonts w:cs="Arial"/>
-                <w:szCs w:val="24"/>
-              </w:rPr>
-              <w:t>Realización de pruebas</w:t>
-            </w:r>
-            <w:r>
-              <w:rPr>
-                <w:rFonts w:cs="Arial"/>
-                <w:szCs w:val="24"/>
-              </w:rPr>
-              <w:t>:</w:t>
-            </w:r>
-          </w:p>
-          <w:p>
-            <w:pPr>
-              <w:pStyle w:val="Prrafodelista"/>
-              <w:numPr>
-                <w:ilvl w:val="0"/>
-                <w:numId w:val="34"/>
-              </w:numPr>
-              <w:tabs>
-                <w:tab w:val="left" w:pos="5387"/>
-              </w:tabs>
-              <w:spacing w:after="0"/>
-              <w:rPr>
-                <w:rFonts w:cs="Arial"/>
-                <w:szCs w:val="24"/>
-              </w:rPr>
-            </w:pPr>
-            <w:r>
-              <w:rPr>
-                <w:rFonts w:cs="Arial"/>
-                <w:szCs w:val="24"/>
-              </w:rPr>
-              <w:t>Servidor</w:t>
-            </w:r>
-          </w:p>
-          <w:p>
-            <w:pPr>
-              <w:pStyle w:val="Prrafodelista"/>
-              <w:numPr>
-                <w:ilvl w:val="0"/>
-                <w:numId w:val="34"/>
-              </w:numPr>
-              <w:tabs>
-                <w:tab w:val="left" w:pos="5387"/>
-              </w:tabs>
-              <w:spacing w:after="0"/>
-              <w:rPr>
-                <w:rFonts w:cs="Arial"/>
-                <w:szCs w:val="24"/>
-              </w:rPr>
-            </w:pPr>
-            <w:r>
-              <w:rPr>
-                <w:rFonts w:cs="Arial"/>
-                <w:szCs w:val="24"/>
-              </w:rPr>
-              <w:t xml:space="preserve">Seguridad </w:t>
-            </w:r>
-          </w:p>
-        </w:tc>
-        <w:tc>
-          <w:tcPr>
-            <w:tcW w:w="1402" w:type="pct"/>
-          </w:tcPr>
-          <w:p>
-            <w:pPr>
-              <w:tabs>
-                <w:tab w:val="left" w:pos="5387"/>
-              </w:tabs>
-              <w:spacing w:line="360" w:lineRule="auto"/>
-              <w:rPr>
-                <w:rFonts w:cs="Arial"/>
-                <w:szCs w:val="24"/>
-              </w:rPr>
-            </w:pPr>
-            <w:r>
-              <w:rPr>
-                <w:rFonts w:cs="Arial"/>
-                <w:szCs w:val="24"/>
-              </w:rPr>
-              <w:t>27</w:t>
-            </w:r>
-            <w:r>
-              <w:rPr>
-                <w:rFonts w:cs="Arial"/>
-                <w:szCs w:val="24"/>
-              </w:rPr>
-              <w:t>/Julio/2019</w:t>
-            </w:r>
-          </w:p>
-          <w:p>
-            <w:pPr>
-              <w:tabs>
-                <w:tab w:val="left" w:pos="5387"/>
-              </w:tabs>
-              <w:spacing w:line="360" w:lineRule="auto"/>
-              <w:rPr>
-                <w:rFonts w:cs="Arial"/>
-                <w:szCs w:val="24"/>
-              </w:rPr>
-            </w:pPr>
-            <w:r>
-              <w:rPr>
-                <w:rFonts w:cs="Arial"/>
-                <w:szCs w:val="24"/>
-              </w:rPr>
-              <w:t>San Cristóbal de las Casas</w:t>
-            </w:r>
-          </w:p>
-        </w:tc>
-      </w:tr>
-      <w:tr>
-        <w:trPr>
-          <w:trHeight w:val="353"/>
-          <w:jc w:val="center"/>
-        </w:trPr>
-        <w:tc>
-          <w:tcPr>
-            <w:tcW w:w="325" w:type="pct"/>
-          </w:tcPr>
-          <w:p>
-            <w:pPr>
-              <w:tabs>
-                <w:tab w:val="left" w:pos="5387"/>
-              </w:tabs>
-              <w:spacing w:line="360" w:lineRule="auto"/>
-              <w:rPr>
-                <w:rFonts w:cs="Arial"/>
-                <w:szCs w:val="24"/>
-              </w:rPr>
-            </w:pPr>
-            <w:r>
-              <w:rPr>
-                <w:rFonts w:cs="Arial"/>
-                <w:szCs w:val="24"/>
-              </w:rPr>
-              <w:t>5</w:t>
-            </w:r>
-          </w:p>
-        </w:tc>
-        <w:tc>
-          <w:tcPr>
-            <w:tcW w:w="981" w:type="pct"/>
-          </w:tcPr>
-          <w:p>
-            <w:pPr>
-              <w:tabs>
-                <w:tab w:val="left" w:pos="5387"/>
-              </w:tabs>
-              <w:spacing w:line="360" w:lineRule="auto"/>
-              <w:rPr>
-                <w:rFonts w:cs="Arial"/>
-                <w:szCs w:val="24"/>
-              </w:rPr>
-            </w:pPr>
-            <w:r>
-              <w:rPr>
-                <w:rFonts w:cs="Arial"/>
-                <w:szCs w:val="24"/>
-              </w:rPr>
-              <w:t>Externa</w:t>
-            </w:r>
-          </w:p>
-        </w:tc>
-        <w:tc>
-          <w:tcPr>
-            <w:tcW w:w="2291" w:type="pct"/>
-          </w:tcPr>
-          <w:p>
-            <w:pPr>
-              <w:pStyle w:val="Prrafodelista"/>
-              <w:numPr>
-                <w:ilvl w:val="0"/>
-                <w:numId w:val="30"/>
-              </w:numPr>
-              <w:tabs>
-                <w:tab w:val="left" w:pos="5387"/>
-              </w:tabs>
-              <w:spacing w:after="0" w:line="240" w:lineRule="auto"/>
-              <w:rPr>
-                <w:rFonts w:cs="Arial"/>
-                <w:szCs w:val="24"/>
-              </w:rPr>
-            </w:pPr>
-            <w:r>
-              <w:rPr>
-                <w:rFonts w:cs="Arial"/>
-                <w:szCs w:val="24"/>
-              </w:rPr>
-              <w:t>Entrega</w:t>
-            </w:r>
-            <w:r>
-              <w:rPr>
-                <w:rFonts w:cs="Arial"/>
-                <w:szCs w:val="24"/>
-              </w:rPr>
-              <w:t xml:space="preserve"> e instalación de producto.</w:t>
-            </w:r>
-          </w:p>
-          <w:p>
-            <w:pPr>
-              <w:pStyle w:val="Prrafodelista"/>
-              <w:numPr>
-                <w:ilvl w:val="0"/>
-                <w:numId w:val="30"/>
-              </w:numPr>
-              <w:tabs>
-                <w:tab w:val="left" w:pos="5387"/>
-              </w:tabs>
-              <w:spacing w:after="0" w:line="240" w:lineRule="auto"/>
-              <w:rPr>
-                <w:rFonts w:cs="Arial"/>
-                <w:szCs w:val="24"/>
-              </w:rPr>
-            </w:pPr>
-            <w:r>
-              <w:rPr>
-                <w:rFonts w:cs="Arial"/>
-                <w:szCs w:val="24"/>
-              </w:rPr>
-              <w:t>Firma de acta de liberación</w:t>
-            </w:r>
-          </w:p>
-        </w:tc>
-        <w:tc>
-          <w:tcPr>
-            <w:tcW w:w="1402" w:type="pct"/>
-          </w:tcPr>
-          <w:p>
-            <w:pPr>
-              <w:tabs>
-                <w:tab w:val="left" w:pos="5387"/>
-              </w:tabs>
-              <w:spacing w:line="360" w:lineRule="auto"/>
-              <w:rPr>
-                <w:rFonts w:cs="Arial"/>
-                <w:szCs w:val="24"/>
-              </w:rPr>
-            </w:pPr>
-            <w:r>
-              <w:rPr>
-                <w:rFonts w:cs="Arial"/>
-                <w:szCs w:val="24"/>
-              </w:rPr>
-              <w:t>10</w:t>
-            </w:r>
-            <w:r>
-              <w:rPr>
-                <w:rFonts w:cs="Arial"/>
-                <w:szCs w:val="24"/>
-              </w:rPr>
-              <w:t>/Agosto</w:t>
-            </w:r>
-            <w:r>
-              <w:rPr>
-                <w:rFonts w:cs="Arial"/>
-                <w:szCs w:val="24"/>
-              </w:rPr>
-              <w:t>/2019</w:t>
-            </w:r>
-          </w:p>
-          <w:p>
-            <w:pPr>
-              <w:tabs>
-                <w:tab w:val="left" w:pos="5387"/>
-              </w:tabs>
-              <w:spacing w:line="360" w:lineRule="auto"/>
-              <w:rPr>
-                <w:rFonts w:cs="Arial"/>
-                <w:szCs w:val="24"/>
-              </w:rPr>
-            </w:pPr>
-            <w:r>
-              <w:rPr>
-                <w:rFonts w:cs="Arial"/>
-                <w:szCs w:val="24"/>
-              </w:rPr>
-              <w:t>San Cristóbal de las casas</w:t>
-            </w:r>
-          </w:p>
-        </w:tc>
-      </w:tr>
-      <w:tr>
-        <w:trPr>
-          <w:trHeight w:val="353"/>
-          <w:jc w:val="center"/>
-        </w:trPr>
-        <w:tc>
-          <w:tcPr>
-            <w:tcW w:w="325" w:type="pct"/>
-          </w:tcPr>
-          <w:p>
-            <w:pPr>
-              <w:tabs>
-                <w:tab w:val="left" w:pos="5387"/>
-              </w:tabs>
-              <w:spacing w:line="360" w:lineRule="auto"/>
-              <w:rPr>
-                <w:rFonts w:cs="Arial"/>
-                <w:szCs w:val="24"/>
-              </w:rPr>
-            </w:pPr>
-          </w:p>
-        </w:tc>
-        <w:tc>
-          <w:tcPr>
-            <w:tcW w:w="981" w:type="pct"/>
-          </w:tcPr>
-          <w:p>
-            <w:pPr>
-              <w:tabs>
-                <w:tab w:val="left" w:pos="5387"/>
-              </w:tabs>
-              <w:spacing w:line="360" w:lineRule="auto"/>
-              <w:rPr>
-                <w:rFonts w:cs="Arial"/>
-                <w:szCs w:val="24"/>
-              </w:rPr>
-            </w:pPr>
           </w:p>
         </w:tc>
         <w:tc>
@@ -3049,6 +2424,13 @@
                 <w:szCs w:val="24"/>
               </w:rPr>
             </w:pPr>
+            <w:r>
+              <w:rPr>
+                <w:rFonts w:cs="Arial"/>
+                <w:szCs w:val="24"/>
+              </w:rPr>
+              <w:t>Entrega de producto</w:t>
+            </w:r>
           </w:p>
         </w:tc>
         <w:tc>
@@ -3066,18 +2448,21 @@
                 <w:szCs w:val="24"/>
               </w:rPr>
             </w:pPr>
+            <w:r>
+              <w:rPr>
+                <w:rFonts w:cs="Arial"/>
+                <w:szCs w:val="24"/>
+              </w:rPr>
+              <w:t>14</w:t>
+            </w:r>
+            <w:r>
+              <w:rPr>
+                <w:rFonts w:cs="Arial"/>
+                <w:szCs w:val="24"/>
+              </w:rPr>
+              <w:t>/Agosto/2019</w:t>
+            </w:r>
           </w:p>
-        </w:tc>
-      </w:tr>
-      <w:tr>
-        <w:trPr>
-          <w:trHeight w:val="353"/>
-          <w:jc w:val="center"/>
-        </w:trPr>
-        <w:tc>
-          <w:tcPr>
-            <w:tcW w:w="325" w:type="pct"/>
-          </w:tcPr>
           <w:p>
             <w:pPr>
               <w:tabs>
@@ -3087,180 +2472,19 @@
               <w:rPr>
                 <w:rFonts w:cs="Arial"/>
                 <w:szCs w:val="24"/>
-                <w:highlight w:val="yellow"/>
               </w:rPr>
             </w:pPr>
             <w:r>
               <w:rPr>
                 <w:rFonts w:cs="Arial"/>
                 <w:szCs w:val="24"/>
-                <w:highlight w:val="yellow"/>
-              </w:rPr>
-              <w:t>7</w:t>
-            </w:r>
-          </w:p>
-        </w:tc>
-        <w:tc>
-          <w:tcPr>
-            <w:tcW w:w="981" w:type="pct"/>
-          </w:tcPr>
-          <w:p>
-            <w:pPr>
-              <w:tabs>
-                <w:tab w:val="left" w:pos="5387"/>
-              </w:tabs>
-              <w:spacing w:line="360" w:lineRule="auto"/>
-              <w:rPr>
-                <w:rFonts w:cs="Arial"/>
-                <w:szCs w:val="24"/>
-                <w:highlight w:val="yellow"/>
-              </w:rPr>
-            </w:pPr>
-            <w:r>
-              <w:rPr>
-                <w:rFonts w:cs="Arial"/>
-                <w:szCs w:val="24"/>
-                <w:highlight w:val="yellow"/>
-              </w:rPr>
-              <w:t>Interna</w:t>
-            </w:r>
-          </w:p>
-        </w:tc>
-        <w:tc>
-          <w:tcPr>
-            <w:tcW w:w="2291" w:type="pct"/>
-          </w:tcPr>
-          <w:p>
-            <w:pPr>
-              <w:pStyle w:val="Prrafodelista"/>
-              <w:numPr>
-                <w:ilvl w:val="0"/>
-                <w:numId w:val="30"/>
-              </w:numPr>
-              <w:tabs>
-                <w:tab w:val="left" w:pos="5387"/>
-              </w:tabs>
-              <w:spacing w:after="0"/>
-              <w:rPr>
-                <w:rFonts w:cs="Arial"/>
-                <w:szCs w:val="24"/>
-                <w:highlight w:val="yellow"/>
-              </w:rPr>
-            </w:pPr>
-            <w:r>
-              <w:rPr>
-                <w:rFonts w:cs="Arial"/>
-                <w:szCs w:val="24"/>
-                <w:highlight w:val="yellow"/>
-              </w:rPr>
-              <w:t>Presentación</w:t>
-            </w:r>
-            <w:r>
-              <w:rPr>
-                <w:rFonts w:cs="Arial"/>
-                <w:szCs w:val="24"/>
-                <w:highlight w:val="yellow"/>
-              </w:rPr>
-              <w:t xml:space="preserve"> de resultado de pruebas</w:t>
-            </w:r>
-          </w:p>
-          <w:p>
-            <w:pPr>
-              <w:pStyle w:val="Prrafodelista"/>
-              <w:numPr>
-                <w:ilvl w:val="0"/>
-                <w:numId w:val="30"/>
-              </w:numPr>
-              <w:tabs>
-                <w:tab w:val="left" w:pos="5387"/>
-              </w:tabs>
-              <w:spacing w:after="0"/>
-              <w:rPr>
-                <w:rFonts w:cs="Arial"/>
-                <w:szCs w:val="24"/>
-                <w:highlight w:val="yellow"/>
-              </w:rPr>
-            </w:pPr>
-            <w:r>
-              <w:rPr>
-                <w:rFonts w:cs="Arial"/>
-                <w:szCs w:val="24"/>
-                <w:highlight w:val="yellow"/>
-              </w:rPr>
-              <w:t>Acuerdo</w:t>
-            </w:r>
-            <w:r>
-              <w:rPr>
-                <w:rFonts w:cs="Arial"/>
-                <w:szCs w:val="24"/>
-                <w:highlight w:val="yellow"/>
-              </w:rPr>
-              <w:t>: cuando se compromete de corregir los errores</w:t>
-            </w:r>
-          </w:p>
-        </w:tc>
-        <w:tc>
-          <w:tcPr>
-            <w:tcW w:w="1402" w:type="pct"/>
-          </w:tcPr>
-          <w:p>
-            <w:pPr>
-              <w:tabs>
-                <w:tab w:val="left" w:pos="5387"/>
-              </w:tabs>
-              <w:spacing w:line="360" w:lineRule="auto"/>
-              <w:rPr>
-                <w:rFonts w:cs="Arial"/>
-                <w:szCs w:val="24"/>
-                <w:highlight w:val="yellow"/>
-              </w:rPr>
-            </w:pPr>
-            <w:r>
-              <w:rPr>
-                <w:rFonts w:cs="Arial"/>
-                <w:szCs w:val="24"/>
-                <w:highlight w:val="yellow"/>
-              </w:rPr>
-              <w:t>14/Septiembre</w:t>
+              </w:rPr>
+              <w:t>Ocosingo Chipas</w:t>
             </w:r>
           </w:p>
         </w:tc>
       </w:tr>
     </w:tbl>
-    <w:p>
-      <w:pPr>
-        <w:tabs>
-          <w:tab w:val="left" w:pos="5387"/>
-        </w:tabs>
-      </w:pPr>
-    </w:p>
-    <w:p>
-      <w:pPr>
-        <w:tabs>
-          <w:tab w:val="left" w:pos="5387"/>
-        </w:tabs>
-      </w:pPr>
-    </w:p>
-    <w:p>
-      <w:pPr>
-        <w:tabs>
-          <w:tab w:val="left" w:pos="5387"/>
-        </w:tabs>
-      </w:pPr>
-      <w:r>
-        <w:t>Acuerdos: para la siguiente reunión y establecer fechas</w:t>
-      </w:r>
-    </w:p>
-    <w:p>
-      <w:pPr>
-        <w:tabs>
-          <w:tab w:val="left" w:pos="5387"/>
-        </w:tabs>
-      </w:pPr>
-      <w:r>
-        <w:t>Observacio</w:t>
-      </w:r>
-    </w:p>
     <w:p>
       <w:pPr>
         <w:tabs>
@@ -3282,7 +2506,7 @@
 </file>
 
 <file path=word/endnotes.xml><?xml version="1.0" encoding="utf-8"?>
-<w:endnotes xmlns:wpc="http://schemas.microsoft.com/office/word/2010/wordprocessingCanvas" xmlns:mc="http://schemas.openxmlformats.org/markup-compatibility/2006" xmlns:o="urn:schemas-microsoft-com:office:office" xmlns:r="http://schemas.openxmlformats.org/officeDocument/2006/relationships" xmlns:m="http://schemas.openxmlformats.org/officeDocument/2006/math" xmlns:v="urn:schemas-microsoft-com:vml" xmlns:wp14="http://schemas.microsoft.com/office/word/2010/wordprocessingDrawing" xmlns:wp="http://schemas.openxmlformats.org/drawingml/2006/wordprocessingDrawing" xmlns:w10="urn:schemas-microsoft-com:office:word" xmlns:w="http://schemas.openxmlformats.org/wordprocessingml/2006/main" xmlns:w14="http://schemas.microsoft.com/office/word/2010/wordml" xmlns:w15="http://schemas.microsoft.com/office/word/2012/wordml" xmlns:wpg="http://schemas.microsoft.com/office/word/2010/wordprocessingGroup" xmlns:wpi="http://schemas.microsoft.com/office/word/2010/wordprocessingInk" xmlns:wne="http://schemas.microsoft.com/office/word/2006/wordml" xmlns:wps="http://schemas.microsoft.com/office/word/2010/wordprocessingShape" mc:Ignorable="w14 w15 wp14">
+<w:endnotes xmlns:wpc="http://schemas.microsoft.com/office/word/2010/wordprocessingCanvas" xmlns:cx="http://schemas.microsoft.com/office/drawing/2014/chartex" xmlns:cx1="http://schemas.microsoft.com/office/drawing/2015/9/8/chartex" xmlns:mc="http://schemas.openxmlformats.org/markup-compatibility/2006" xmlns:o="urn:schemas-microsoft-com:office:office" xmlns:r="http://schemas.openxmlformats.org/officeDocument/2006/relationships" xmlns:m="http://schemas.openxmlformats.org/officeDocument/2006/math" xmlns:v="urn:schemas-microsoft-com:vml" xmlns:wp14="http://schemas.microsoft.com/office/word/2010/wordprocessingDrawing" xmlns:wp="http://schemas.openxmlformats.org/drawingml/2006/wordprocessingDrawing" xmlns:w10="urn:schemas-microsoft-com:office:word" xmlns:w="http://schemas.openxmlformats.org/wordprocessingml/2006/main" xmlns:w14="http://schemas.microsoft.com/office/word/2010/wordml" xmlns:w15="http://schemas.microsoft.com/office/word/2012/wordml" xmlns:w16se="http://schemas.microsoft.com/office/word/2015/wordml/symex" xmlns:wpg="http://schemas.microsoft.com/office/word/2010/wordprocessingGroup" xmlns:wpi="http://schemas.microsoft.com/office/word/2010/wordprocessingInk" xmlns:wne="http://schemas.microsoft.com/office/word/2006/wordml" xmlns:wps="http://schemas.microsoft.com/office/word/2010/wordprocessingShape" mc:Ignorable="w14 w15 w16se wp14">
   <w:endnote w:type="separator" w:id="-1">
     <w:p>
       <w:pPr>
@@ -3307,7 +2531,7 @@
 </file>
 
 <file path=word/footer1.xml><?xml version="1.0" encoding="utf-8"?>
-<w:ftr xmlns:wpc="http://schemas.microsoft.com/office/word/2010/wordprocessingCanvas" xmlns:mc="http://schemas.openxmlformats.org/markup-compatibility/2006" xmlns:o="urn:schemas-microsoft-com:office:office" xmlns:r="http://schemas.openxmlformats.org/officeDocument/2006/relationships" xmlns:m="http://schemas.openxmlformats.org/officeDocument/2006/math" xmlns:v="urn:schemas-microsoft-com:vml" xmlns:wp14="http://schemas.microsoft.com/office/word/2010/wordprocessingDrawing" xmlns:wp="http://schemas.openxmlformats.org/drawingml/2006/wordprocessingDrawing" xmlns:w10="urn:schemas-microsoft-com:office:word" xmlns:w="http://schemas.openxmlformats.org/wordprocessingml/2006/main" xmlns:w14="http://schemas.microsoft.com/office/word/2010/wordml" xmlns:w15="http://schemas.microsoft.com/office/word/2012/wordml" xmlns:wpg="http://schemas.microsoft.com/office/word/2010/wordprocessingGroup" xmlns:wpi="http://schemas.microsoft.com/office/word/2010/wordprocessingInk" xmlns:wne="http://schemas.microsoft.com/office/word/2006/wordml" xmlns:wps="http://schemas.microsoft.com/office/word/2010/wordprocessingShape" mc:Ignorable="w14 w15 wp14">
+<w:ftr xmlns:wpc="http://schemas.microsoft.com/office/word/2010/wordprocessingCanvas" xmlns:cx="http://schemas.microsoft.com/office/drawing/2014/chartex" xmlns:cx1="http://schemas.microsoft.com/office/drawing/2015/9/8/chartex" xmlns:mc="http://schemas.openxmlformats.org/markup-compatibility/2006" xmlns:o="urn:schemas-microsoft-com:office:office" xmlns:r="http://schemas.openxmlformats.org/officeDocument/2006/relationships" xmlns:m="http://schemas.openxmlformats.org/officeDocument/2006/math" xmlns:v="urn:schemas-microsoft-com:vml" xmlns:wp14="http://schemas.microsoft.com/office/word/2010/wordprocessingDrawing" xmlns:wp="http://schemas.openxmlformats.org/drawingml/2006/wordprocessingDrawing" xmlns:w10="urn:schemas-microsoft-com:office:word" xmlns:w="http://schemas.openxmlformats.org/wordprocessingml/2006/main" xmlns:w14="http://schemas.microsoft.com/office/word/2010/wordml" xmlns:w15="http://schemas.microsoft.com/office/word/2012/wordml" xmlns:w16se="http://schemas.microsoft.com/office/word/2015/wordml/symex" xmlns:wpg="http://schemas.microsoft.com/office/word/2010/wordprocessingGroup" xmlns:wpi="http://schemas.microsoft.com/office/word/2010/wordprocessingInk" xmlns:wne="http://schemas.microsoft.com/office/word/2006/wordml" xmlns:wps="http://schemas.microsoft.com/office/word/2010/wordprocessingShape" mc:Ignorable="w14 w15 w16se wp14">
   <w:p>
     <w:pPr>
       <w:pStyle w:val="Piedepgina"/>
@@ -3315,7 +2539,7 @@
     <w:r>
       <w:rPr>
         <w:noProof/>
-        <w:lang w:eastAsia="es-MX"/>
+        <w:lang w:val="en-US"/>
       </w:rPr>
       <mc:AlternateContent>
         <mc:Choice Requires="wps">
@@ -3375,7 +2599,7 @@
             </wp:anchor>
           </w:drawing>
         </mc:Choice>
-        <mc:Fallback xmlns:cx="http://schemas.microsoft.com/office/drawing/2014/chartex" xmlns:cx1="http://schemas.microsoft.com/office/drawing/2015/9/8/chartex" xmlns:w16se="http://schemas.microsoft.com/office/word/2015/wordml/symex">
+        <mc:Fallback>
           <w:pict>
             <v:shapetype w14:anchorId="4F3C11B0" id="_x0000_t114" coordsize="21600,21600" o:spt="114" path="m,20172v945,400,1887,628,2795,913c3587,21312,4342,21370,5060,21597v2037,,2567,-227,3095,-285c8722,21197,9325,20970,9855,20800v490,-228,945,-400,1472,-740c11817,19887,12347,19660,12875,19375v567,-228,1095,-513,1700,-740c15177,18462,15782,18122,16537,17950v718,-113,1398,-398,2228,-513c19635,17437,20577,17322,21597,17322l21597,,,xe">
               <v:stroke joinstyle="miter"/>
@@ -3396,7 +2620,7 @@
 </file>
 
 <file path=word/footer2.xml><?xml version="1.0" encoding="utf-8"?>
-<w:ftr xmlns:wpc="http://schemas.microsoft.com/office/word/2010/wordprocessingCanvas" xmlns:mc="http://schemas.openxmlformats.org/markup-compatibility/2006" xmlns:o="urn:schemas-microsoft-com:office:office" xmlns:r="http://schemas.openxmlformats.org/officeDocument/2006/relationships" xmlns:m="http://schemas.openxmlformats.org/officeDocument/2006/math" xmlns:v="urn:schemas-microsoft-com:vml" xmlns:wp14="http://schemas.microsoft.com/office/word/2010/wordprocessingDrawing" xmlns:wp="http://schemas.openxmlformats.org/drawingml/2006/wordprocessingDrawing" xmlns:w10="urn:schemas-microsoft-com:office:word" xmlns:w="http://schemas.openxmlformats.org/wordprocessingml/2006/main" xmlns:w14="http://schemas.microsoft.com/office/word/2010/wordml" xmlns:w15="http://schemas.microsoft.com/office/word/2012/wordml" xmlns:wpg="http://schemas.microsoft.com/office/word/2010/wordprocessingGroup" xmlns:wpi="http://schemas.microsoft.com/office/word/2010/wordprocessingInk" xmlns:wne="http://schemas.microsoft.com/office/word/2006/wordml" xmlns:wps="http://schemas.microsoft.com/office/word/2010/wordprocessingShape" mc:Ignorable="w14 w15 wp14">
+<w:ftr xmlns:wpc="http://schemas.microsoft.com/office/word/2010/wordprocessingCanvas" xmlns:cx="http://schemas.microsoft.com/office/drawing/2014/chartex" xmlns:cx1="http://schemas.microsoft.com/office/drawing/2015/9/8/chartex" xmlns:mc="http://schemas.openxmlformats.org/markup-compatibility/2006" xmlns:o="urn:schemas-microsoft-com:office:office" xmlns:r="http://schemas.openxmlformats.org/officeDocument/2006/relationships" xmlns:m="http://schemas.openxmlformats.org/officeDocument/2006/math" xmlns:v="urn:schemas-microsoft-com:vml" xmlns:wp14="http://schemas.microsoft.com/office/word/2010/wordprocessingDrawing" xmlns:wp="http://schemas.openxmlformats.org/drawingml/2006/wordprocessingDrawing" xmlns:w10="urn:schemas-microsoft-com:office:word" xmlns:w="http://schemas.openxmlformats.org/wordprocessingml/2006/main" xmlns:w14="http://schemas.microsoft.com/office/word/2010/wordml" xmlns:w15="http://schemas.microsoft.com/office/word/2012/wordml" xmlns:w16se="http://schemas.microsoft.com/office/word/2015/wordml/symex" xmlns:wpg="http://schemas.microsoft.com/office/word/2010/wordprocessingGroup" xmlns:wpi="http://schemas.microsoft.com/office/word/2010/wordprocessingInk" xmlns:wne="http://schemas.microsoft.com/office/word/2006/wordml" xmlns:wps="http://schemas.microsoft.com/office/word/2010/wordprocessingShape" mc:Ignorable="w14 w15 w16se wp14">
   <w:p>
     <w:pPr>
       <w:pStyle w:val="Piedepgina"/>
@@ -3404,7 +2628,7 @@
     <w:r>
       <w:rPr>
         <w:noProof/>
-        <w:lang w:eastAsia="es-MX"/>
+        <w:lang w:val="en-US"/>
       </w:rPr>
       <mc:AlternateContent>
         <mc:Choice Requires="wps">
@@ -3467,7 +2691,7 @@
             </wp:anchor>
           </w:drawing>
         </mc:Choice>
-        <mc:Fallback xmlns:cx="http://schemas.microsoft.com/office/drawing/2014/chartex" xmlns:cx1="http://schemas.microsoft.com/office/drawing/2015/9/8/chartex" xmlns:w16se="http://schemas.microsoft.com/office/word/2015/wordml/symex">
+        <mc:Fallback>
           <w:pict>
             <v:shapetype w14:anchorId="0AB991FE" id="_x0000_t114" coordsize="21600,21600" o:spt="114" path="m,20172v945,400,1887,628,2795,913c3587,21312,4342,21370,5060,21597v2037,,2567,-227,3095,-285c8722,21197,9325,20970,9855,20800v490,-228,945,-400,1472,-740c11817,19887,12347,19660,12875,19375v567,-228,1095,-513,1700,-740c15177,18462,15782,18122,16537,17950v718,-113,1398,-398,2228,-513c19635,17437,20577,17322,21597,17322l21597,,,xe">
               <v:stroke joinstyle="miter"/>
@@ -3488,7 +2712,7 @@
 </file>
 
 <file path=word/footnotes.xml><?xml version="1.0" encoding="utf-8"?>
-<w:footnotes xmlns:wpc="http://schemas.microsoft.com/office/word/2010/wordprocessingCanvas" xmlns:mc="http://schemas.openxmlformats.org/markup-compatibility/2006" xmlns:o="urn:schemas-microsoft-com:office:office" xmlns:r="http://schemas.openxmlformats.org/officeDocument/2006/relationships" xmlns:m="http://schemas.openxmlformats.org/officeDocument/2006/math" xmlns:v="urn:schemas-microsoft-com:vml" xmlns:wp14="http://schemas.microsoft.com/office/word/2010/wordprocessingDrawing" xmlns:wp="http://schemas.openxmlformats.org/drawingml/2006/wordprocessingDrawing" xmlns:w10="urn:schemas-microsoft-com:office:word" xmlns:w="http://schemas.openxmlformats.org/wordprocessingml/2006/main" xmlns:w14="http://schemas.microsoft.com/office/word/2010/wordml" xmlns:w15="http://schemas.microsoft.com/office/word/2012/wordml" xmlns:wpg="http://schemas.microsoft.com/office/word/2010/wordprocessingGroup" xmlns:wpi="http://schemas.microsoft.com/office/word/2010/wordprocessingInk" xmlns:wne="http://schemas.microsoft.com/office/word/2006/wordml" xmlns:wps="http://schemas.microsoft.com/office/word/2010/wordprocessingShape" mc:Ignorable="w14 w15 wp14">
+<w:footnotes xmlns:wpc="http://schemas.microsoft.com/office/word/2010/wordprocessingCanvas" xmlns:cx="http://schemas.microsoft.com/office/drawing/2014/chartex" xmlns:cx1="http://schemas.microsoft.com/office/drawing/2015/9/8/chartex" xmlns:mc="http://schemas.openxmlformats.org/markup-compatibility/2006" xmlns:o="urn:schemas-microsoft-com:office:office" xmlns:r="http://schemas.openxmlformats.org/officeDocument/2006/relationships" xmlns:m="http://schemas.openxmlformats.org/officeDocument/2006/math" xmlns:v="urn:schemas-microsoft-com:vml" xmlns:wp14="http://schemas.microsoft.com/office/word/2010/wordprocessingDrawing" xmlns:wp="http://schemas.openxmlformats.org/drawingml/2006/wordprocessingDrawing" xmlns:w10="urn:schemas-microsoft-com:office:word" xmlns:w="http://schemas.openxmlformats.org/wordprocessingml/2006/main" xmlns:w14="http://schemas.microsoft.com/office/word/2010/wordml" xmlns:w15="http://schemas.microsoft.com/office/word/2012/wordml" xmlns:w16se="http://schemas.microsoft.com/office/word/2015/wordml/symex" xmlns:wpg="http://schemas.microsoft.com/office/word/2010/wordprocessingGroup" xmlns:wpi="http://schemas.microsoft.com/office/word/2010/wordprocessingInk" xmlns:wne="http://schemas.microsoft.com/office/word/2006/wordml" xmlns:wps="http://schemas.microsoft.com/office/word/2010/wordprocessingShape" mc:Ignorable="w14 w15 w16se wp14">
   <w:footnote w:type="separator" w:id="-1">
     <w:p>
       <w:pPr>
@@ -3513,7 +2737,7 @@
 </file>
 
 <file path=word/header1.xml><?xml version="1.0" encoding="utf-8"?>
-<w:hdr xmlns:wpc="http://schemas.microsoft.com/office/word/2010/wordprocessingCanvas" xmlns:mc="http://schemas.openxmlformats.org/markup-compatibility/2006" xmlns:o="urn:schemas-microsoft-com:office:office" xmlns:r="http://schemas.openxmlformats.org/officeDocument/2006/relationships" xmlns:m="http://schemas.openxmlformats.org/officeDocument/2006/math" xmlns:v="urn:schemas-microsoft-com:vml" xmlns:wp14="http://schemas.microsoft.com/office/word/2010/wordprocessingDrawing" xmlns:wp="http://schemas.openxmlformats.org/drawingml/2006/wordprocessingDrawing" xmlns:w10="urn:schemas-microsoft-com:office:word" xmlns:w="http://schemas.openxmlformats.org/wordprocessingml/2006/main" xmlns:w14="http://schemas.microsoft.com/office/word/2010/wordml" xmlns:w15="http://schemas.microsoft.com/office/word/2012/wordml" xmlns:wpg="http://schemas.microsoft.com/office/word/2010/wordprocessingGroup" xmlns:wpi="http://schemas.microsoft.com/office/word/2010/wordprocessingInk" xmlns:wne="http://schemas.microsoft.com/office/word/2006/wordml" xmlns:wps="http://schemas.microsoft.com/office/word/2010/wordprocessingShape" mc:Ignorable="w14 w15 wp14">
+<w:hdr xmlns:wpc="http://schemas.microsoft.com/office/word/2010/wordprocessingCanvas" xmlns:cx="http://schemas.microsoft.com/office/drawing/2014/chartex" xmlns:cx1="http://schemas.microsoft.com/office/drawing/2015/9/8/chartex" xmlns:mc="http://schemas.openxmlformats.org/markup-compatibility/2006" xmlns:o="urn:schemas-microsoft-com:office:office" xmlns:r="http://schemas.openxmlformats.org/officeDocument/2006/relationships" xmlns:m="http://schemas.openxmlformats.org/officeDocument/2006/math" xmlns:v="urn:schemas-microsoft-com:vml" xmlns:wp14="http://schemas.microsoft.com/office/word/2010/wordprocessingDrawing" xmlns:wp="http://schemas.openxmlformats.org/drawingml/2006/wordprocessingDrawing" xmlns:w10="urn:schemas-microsoft-com:office:word" xmlns:w="http://schemas.openxmlformats.org/wordprocessingml/2006/main" xmlns:w14="http://schemas.microsoft.com/office/word/2010/wordml" xmlns:w15="http://schemas.microsoft.com/office/word/2012/wordml" xmlns:w16se="http://schemas.microsoft.com/office/word/2015/wordml/symex" xmlns:wpg="http://schemas.microsoft.com/office/word/2010/wordprocessingGroup" xmlns:wpi="http://schemas.microsoft.com/office/word/2010/wordprocessingInk" xmlns:wne="http://schemas.microsoft.com/office/word/2006/wordml" xmlns:wps="http://schemas.microsoft.com/office/word/2010/wordprocessingShape" mc:Ignorable="w14 w15 w16se wp14">
   <w:p>
     <w:pPr>
       <w:pStyle w:val="Encabezado"/>
@@ -3525,7 +2749,7 @@
     <w:r>
       <w:rPr>
         <w:noProof/>
-        <w:lang w:eastAsia="es-MX"/>
+        <w:lang w:val="en-US"/>
       </w:rPr>
       <w:drawing>
         <wp:anchor distT="0" distB="0" distL="114300" distR="114300" simplePos="0" relativeHeight="251687936" behindDoc="0" locked="0" layoutInCell="1" allowOverlap="1" wp14:anchorId="09417336" wp14:editId="2EEDA773">
@@ -3597,7 +2821,7 @@
     <w:r>
       <w:rPr>
         <w:noProof/>
-        <w:lang w:eastAsia="es-MX"/>
+        <w:lang w:val="en-US"/>
       </w:rPr>
       <w:drawing>
         <wp:anchor distT="0" distB="0" distL="114300" distR="114300" simplePos="0" relativeHeight="251686912" behindDoc="0" locked="0" layoutInCell="1" allowOverlap="1" wp14:anchorId="6E3DAF88" wp14:editId="4F83DC8E">
@@ -3668,7 +2892,7 @@
     <w:r>
       <w:rPr>
         <w:noProof/>
-        <w:lang w:eastAsia="es-MX"/>
+        <w:lang w:val="en-US"/>
       </w:rPr>
       <w:drawing>
         <wp:anchor distT="0" distB="0" distL="114300" distR="114300" simplePos="0" relativeHeight="251689984" behindDoc="0" locked="0" layoutInCell="1" allowOverlap="1" wp14:anchorId="10B12003" wp14:editId="7625C032">
@@ -3736,7 +2960,7 @@
     <w:r>
       <w:rPr>
         <w:noProof/>
-        <w:lang w:eastAsia="es-MX"/>
+        <w:lang w:val="en-US"/>
       </w:rPr>
       <mc:AlternateContent>
         <mc:Choice Requires="wps">
@@ -3796,7 +3020,7 @@
             </wp:anchor>
           </w:drawing>
         </mc:Choice>
-        <mc:Fallback xmlns:cx="http://schemas.microsoft.com/office/drawing/2014/chartex" xmlns:cx1="http://schemas.microsoft.com/office/drawing/2015/9/8/chartex" xmlns:w16se="http://schemas.microsoft.com/office/word/2015/wordml/symex">
+        <mc:Fallback>
           <w:pict>
             <v:shapetype w14:anchorId="55B81999" id="_x0000_t114" coordsize="21600,21600" o:spt="114" path="m,20172v945,400,1887,628,2795,913c3587,21312,4342,21370,5060,21597v2037,,2567,-227,3095,-285c8722,21197,9325,20970,9855,20800v490,-228,945,-400,1472,-740c11817,19887,12347,19660,12875,19375v567,-228,1095,-513,1700,-740c15177,18462,15782,18122,16537,17950v718,-113,1398,-398,2228,-513c19635,17437,20577,17322,21597,17322l21597,,,xe">
               <v:stroke joinstyle="miter"/>
@@ -3822,7 +3046,7 @@
 </file>
 
 <file path=word/header2.xml><?xml version="1.0" encoding="utf-8"?>
-<w:hdr xmlns:wpc="http://schemas.microsoft.com/office/word/2010/wordprocessingCanvas" xmlns:mc="http://schemas.openxmlformats.org/markup-compatibility/2006" xmlns:o="urn:schemas-microsoft-com:office:office" xmlns:r="http://schemas.openxmlformats.org/officeDocument/2006/relationships" xmlns:m="http://schemas.openxmlformats.org/officeDocument/2006/math" xmlns:v="urn:schemas-microsoft-com:vml" xmlns:wp14="http://schemas.microsoft.com/office/word/2010/wordprocessingDrawing" xmlns:wp="http://schemas.openxmlformats.org/drawingml/2006/wordprocessingDrawing" xmlns:w10="urn:schemas-microsoft-com:office:word" xmlns:w="http://schemas.openxmlformats.org/wordprocessingml/2006/main" xmlns:w14="http://schemas.microsoft.com/office/word/2010/wordml" xmlns:w15="http://schemas.microsoft.com/office/word/2012/wordml" xmlns:wpg="http://schemas.microsoft.com/office/word/2010/wordprocessingGroup" xmlns:wpi="http://schemas.microsoft.com/office/word/2010/wordprocessingInk" xmlns:wne="http://schemas.microsoft.com/office/word/2006/wordml" xmlns:wps="http://schemas.microsoft.com/office/word/2010/wordprocessingShape" mc:Ignorable="w14 w15 wp14">
+<w:hdr xmlns:wpc="http://schemas.microsoft.com/office/word/2010/wordprocessingCanvas" xmlns:cx="http://schemas.microsoft.com/office/drawing/2014/chartex" xmlns:cx1="http://schemas.microsoft.com/office/drawing/2015/9/8/chartex" xmlns:mc="http://schemas.openxmlformats.org/markup-compatibility/2006" xmlns:o="urn:schemas-microsoft-com:office:office" xmlns:r="http://schemas.openxmlformats.org/officeDocument/2006/relationships" xmlns:m="http://schemas.openxmlformats.org/officeDocument/2006/math" xmlns:v="urn:schemas-microsoft-com:vml" xmlns:wp14="http://schemas.microsoft.com/office/word/2010/wordprocessingDrawing" xmlns:wp="http://schemas.openxmlformats.org/drawingml/2006/wordprocessingDrawing" xmlns:w10="urn:schemas-microsoft-com:office:word" xmlns:w="http://schemas.openxmlformats.org/wordprocessingml/2006/main" xmlns:w14="http://schemas.microsoft.com/office/word/2010/wordml" xmlns:w15="http://schemas.microsoft.com/office/word/2012/wordml" xmlns:w16se="http://schemas.microsoft.com/office/word/2015/wordml/symex" xmlns:wpg="http://schemas.microsoft.com/office/word/2010/wordprocessingGroup" xmlns:wpi="http://schemas.microsoft.com/office/word/2010/wordprocessingInk" xmlns:wne="http://schemas.microsoft.com/office/word/2006/wordml" xmlns:wps="http://schemas.microsoft.com/office/word/2010/wordprocessingShape" mc:Ignorable="w14 w15 w16se wp14">
   <w:p>
     <w:pPr>
       <w:pStyle w:val="Encabezado"/>
@@ -3834,7 +3058,7 @@
     <w:r>
       <w:rPr>
         <w:noProof/>
-        <w:lang w:eastAsia="es-MX"/>
+        <w:lang w:val="en-US"/>
       </w:rPr>
       <w:drawing>
         <wp:anchor distT="0" distB="0" distL="114300" distR="114300" simplePos="0" relativeHeight="251695104" behindDoc="0" locked="0" layoutInCell="1" allowOverlap="1" wp14:anchorId="4630CC03" wp14:editId="590F64A8">
@@ -3906,7 +3130,7 @@
     <w:r>
       <w:rPr>
         <w:noProof/>
-        <w:lang w:eastAsia="es-MX"/>
+        <w:lang w:val="en-US"/>
       </w:rPr>
       <w:drawing>
         <wp:anchor distT="0" distB="0" distL="114300" distR="114300" simplePos="0" relativeHeight="251697152" behindDoc="0" locked="0" layoutInCell="1" allowOverlap="1" wp14:anchorId="7B0060D2" wp14:editId="588F4306">
@@ -3974,7 +3198,7 @@
     <w:r>
       <w:rPr>
         <w:noProof/>
-        <w:lang w:eastAsia="es-MX"/>
+        <w:lang w:val="en-US"/>
       </w:rPr>
       <mc:AlternateContent>
         <mc:Choice Requires="wps">
@@ -4037,7 +3261,7 @@
             </wp:anchor>
           </w:drawing>
         </mc:Choice>
-        <mc:Fallback xmlns:cx="http://schemas.microsoft.com/office/drawing/2014/chartex" xmlns:cx1="http://schemas.microsoft.com/office/drawing/2015/9/8/chartex" xmlns:w16se="http://schemas.microsoft.com/office/word/2015/wordml/symex">
+        <mc:Fallback>
           <w:pict>
             <v:shapetype w14:anchorId="0E47ED1A" id="_x0000_t114" coordsize="21600,21600" o:spt="114" path="m,20172v945,400,1887,628,2795,913c3587,21312,4342,21370,5060,21597v2037,,2567,-227,3095,-285c8722,21197,9325,20970,9855,20800v490,-228,945,-400,1472,-740c11817,19887,12347,19660,12875,19375v567,-228,1095,-513,1700,-740c15177,18462,15782,18122,16537,17950v718,-113,1398,-398,2228,-513c19635,17437,20577,17322,21597,17322l21597,,,xe">
               <v:stroke joinstyle="miter"/>
@@ -4056,7 +3280,7 @@
     <w:r>
       <w:rPr>
         <w:noProof/>
-        <w:lang w:eastAsia="es-MX"/>
+        <w:lang w:val="en-US"/>
       </w:rPr>
       <w:drawing>
         <wp:anchor distT="0" distB="0" distL="114300" distR="114300" simplePos="0" relativeHeight="251694080" behindDoc="0" locked="0" layoutInCell="1" allowOverlap="1" wp14:anchorId="09C2C30E" wp14:editId="0FC1A5D0">
@@ -4134,7 +3358,7 @@
 </file>
 
 <file path=word/numbering.xml><?xml version="1.0" encoding="utf-8"?>
-<w:numbering xmlns:wpc="http://schemas.microsoft.com/office/word/2010/wordprocessingCanvas" xmlns:mc="http://schemas.openxmlformats.org/markup-compatibility/2006" xmlns:o="urn:schemas-microsoft-com:office:office" xmlns:r="http://schemas.openxmlformats.org/officeDocument/2006/relationships" xmlns:m="http://schemas.openxmlformats.org/officeDocument/2006/math" xmlns:v="urn:schemas-microsoft-com:vml" xmlns:wp14="http://schemas.microsoft.com/office/word/2010/wordprocessingDrawing" xmlns:wp="http://schemas.openxmlformats.org/drawingml/2006/wordprocessingDrawing" xmlns:w10="urn:schemas-microsoft-com:office:word" xmlns:w="http://schemas.openxmlformats.org/wordprocessingml/2006/main" xmlns:w14="http://schemas.microsoft.com/office/word/2010/wordml" xmlns:w15="http://schemas.microsoft.com/office/word/2012/wordml" xmlns:wpg="http://schemas.microsoft.com/office/word/2010/wordprocessingGroup" xmlns:wpi="http://schemas.microsoft.com/office/word/2010/wordprocessingInk" xmlns:wne="http://schemas.microsoft.com/office/word/2006/wordml" xmlns:wps="http://schemas.microsoft.com/office/word/2010/wordprocessingShape" mc:Ignorable="w14 w15 wp14">
+<w:numbering xmlns:wpc="http://schemas.microsoft.com/office/word/2010/wordprocessingCanvas" xmlns:cx="http://schemas.microsoft.com/office/drawing/2014/chartex" xmlns:cx1="http://schemas.microsoft.com/office/drawing/2015/9/8/chartex" xmlns:mc="http://schemas.openxmlformats.org/markup-compatibility/2006" xmlns:o="urn:schemas-microsoft-com:office:office" xmlns:r="http://schemas.openxmlformats.org/officeDocument/2006/relationships" xmlns:m="http://schemas.openxmlformats.org/officeDocument/2006/math" xmlns:v="urn:schemas-microsoft-com:vml" xmlns:wp14="http://schemas.microsoft.com/office/word/2010/wordprocessingDrawing" xmlns:wp="http://schemas.openxmlformats.org/drawingml/2006/wordprocessingDrawing" xmlns:w10="urn:schemas-microsoft-com:office:word" xmlns:w="http://schemas.openxmlformats.org/wordprocessingml/2006/main" xmlns:w14="http://schemas.microsoft.com/office/word/2010/wordml" xmlns:w15="http://schemas.microsoft.com/office/word/2012/wordml" xmlns:w16se="http://schemas.microsoft.com/office/word/2015/wordml/symex" xmlns:wpg="http://schemas.microsoft.com/office/word/2010/wordprocessingGroup" xmlns:wpi="http://schemas.microsoft.com/office/word/2010/wordprocessingInk" xmlns:wne="http://schemas.microsoft.com/office/word/2006/wordml" xmlns:wps="http://schemas.microsoft.com/office/word/2010/wordprocessingShape" mc:Ignorable="w14 w15 w16se wp14">
   <w:abstractNum w:abstractNumId="0" w15:restartNumberingAfterBreak="0">
     <w:nsid w:val="038A74DB"/>
     <w:multiLevelType w:val="hybridMultilevel"/>
@@ -7389,6 +6613,119 @@
     </w:lvl>
   </w:abstractNum>
   <w:abstractNum w:abstractNumId="29" w15:restartNumberingAfterBreak="0">
+    <w:nsid w:val="6F5F5BC1"/>
+    <w:multiLevelType w:val="hybridMultilevel"/>
+    <w:tmpl w:val="417CA936"/>
+    <w:lvl w:ilvl="0" w:tplc="04090001">
+      <w:start w:val="1"/>
+      <w:numFmt w:val="bullet"/>
+      <w:lvlText w:val=""/>
+      <w:lvlJc w:val="left"/>
+      <w:pPr>
+        <w:ind w:left="720" w:hanging="360"/>
+      </w:pPr>
+      <w:rPr>
+        <w:rFonts w:ascii="Symbol" w:hAnsi="Symbol" w:hint="default"/>
+      </w:rPr>
+    </w:lvl>
+    <w:lvl w:ilvl="1" w:tplc="04090003" w:tentative="1">
+      <w:start w:val="1"/>
+      <w:numFmt w:val="bullet"/>
+      <w:lvlText w:val="o"/>
+      <w:lvlJc w:val="left"/>
+      <w:pPr>
+        <w:ind w:left="1440" w:hanging="360"/>
+      </w:pPr>
+      <w:rPr>
+        <w:rFonts w:ascii="Courier New" w:hAnsi="Courier New" w:cs="Courier New" w:hint="default"/>
+      </w:rPr>
+    </w:lvl>
+    <w:lvl w:ilvl="2" w:tplc="04090005" w:tentative="1">
+      <w:start w:val="1"/>
+      <w:numFmt w:val="bullet"/>
+      <w:lvlText w:val=""/>
+      <w:lvlJc w:val="left"/>
+      <w:pPr>
+        <w:ind w:left="2160" w:hanging="360"/>
+      </w:pPr>
+      <w:rPr>
+        <w:rFonts w:ascii="Wingdings" w:hAnsi="Wingdings" w:hint="default"/>
+      </w:rPr>
+    </w:lvl>
+    <w:lvl w:ilvl="3" w:tplc="04090001" w:tentative="1">
+      <w:start w:val="1"/>
+      <w:numFmt w:val="bullet"/>
+      <w:lvlText w:val=""/>
+      <w:lvlJc w:val="left"/>
+      <w:pPr>
+        <w:ind w:left="2880" w:hanging="360"/>
+      </w:pPr>
+      <w:rPr>
+        <w:rFonts w:ascii="Symbol" w:hAnsi="Symbol" w:hint="default"/>
+      </w:rPr>
+    </w:lvl>
+    <w:lvl w:ilvl="4" w:tplc="04090003" w:tentative="1">
+      <w:start w:val="1"/>
+      <w:numFmt w:val="bullet"/>
+      <w:lvlText w:val="o"/>
+      <w:lvlJc w:val="left"/>
+      <w:pPr>
+        <w:ind w:left="3600" w:hanging="360"/>
+      </w:pPr>
+      <w:rPr>
+        <w:rFonts w:ascii="Courier New" w:hAnsi="Courier New" w:cs="Courier New" w:hint="default"/>
+      </w:rPr>
+    </w:lvl>
+    <w:lvl w:ilvl="5" w:tplc="04090005" w:tentative="1">
+      <w:start w:val="1"/>
+      <w:numFmt w:val="bullet"/>
+      <w:lvlText w:val=""/>
+      <w:lvlJc w:val="left"/>
+      <w:pPr>
+        <w:ind w:left="4320" w:hanging="360"/>
+      </w:pPr>
+      <w:rPr>
+        <w:rFonts w:ascii="Wingdings" w:hAnsi="Wingdings" w:hint="default"/>
+      </w:rPr>
+    </w:lvl>
+    <w:lvl w:ilvl="6" w:tplc="04090001" w:tentative="1">
+      <w:start w:val="1"/>
+      <w:numFmt w:val="bullet"/>
+      <w:lvlText w:val=""/>
+      <w:lvlJc w:val="left"/>
+      <w:pPr>
+        <w:ind w:left="5040" w:hanging="360"/>
+      </w:pPr>
+      <w:rPr>
+        <w:rFonts w:ascii="Symbol" w:hAnsi="Symbol" w:hint="default"/>
+      </w:rPr>
+    </w:lvl>
+    <w:lvl w:ilvl="7" w:tplc="04090003" w:tentative="1">
+      <w:start w:val="1"/>
+      <w:numFmt w:val="bullet"/>
+      <w:lvlText w:val="o"/>
+      <w:lvlJc w:val="left"/>
+      <w:pPr>
+        <w:ind w:left="5760" w:hanging="360"/>
+      </w:pPr>
+      <w:rPr>
+        <w:rFonts w:ascii="Courier New" w:hAnsi="Courier New" w:cs="Courier New" w:hint="default"/>
+      </w:rPr>
+    </w:lvl>
+    <w:lvl w:ilvl="8" w:tplc="04090005" w:tentative="1">
+      <w:start w:val="1"/>
+      <w:numFmt w:val="bullet"/>
+      <w:lvlText w:val=""/>
+      <w:lvlJc w:val="left"/>
+      <w:pPr>
+        <w:ind w:left="6480" w:hanging="360"/>
+      </w:pPr>
+      <w:rPr>
+        <w:rFonts w:ascii="Wingdings" w:hAnsi="Wingdings" w:hint="default"/>
+      </w:rPr>
+    </w:lvl>
+  </w:abstractNum>
+  <w:abstractNum w:abstractNumId="30" w15:restartNumberingAfterBreak="0">
     <w:nsid w:val="70622C8C"/>
     <w:multiLevelType w:val="hybridMultilevel"/>
     <w:tmpl w:val="6DD85882"/>
@@ -7501,7 +6838,7 @@
       </w:rPr>
     </w:lvl>
   </w:abstractNum>
-  <w:abstractNum w:abstractNumId="30" w15:restartNumberingAfterBreak="0">
+  <w:abstractNum w:abstractNumId="31" w15:restartNumberingAfterBreak="0">
     <w:nsid w:val="7148230C"/>
     <w:multiLevelType w:val="hybridMultilevel"/>
     <w:tmpl w:val="68C010FC"/>
@@ -7614,7 +6951,7 @@
       </w:rPr>
     </w:lvl>
   </w:abstractNum>
-  <w:abstractNum w:abstractNumId="31" w15:restartNumberingAfterBreak="0">
+  <w:abstractNum w:abstractNumId="32" w15:restartNumberingAfterBreak="0">
     <w:nsid w:val="7D1F5113"/>
     <w:multiLevelType w:val="hybridMultilevel"/>
     <w:tmpl w:val="24EE2C80"/>
@@ -7727,7 +7064,7 @@
       </w:rPr>
     </w:lvl>
   </w:abstractNum>
-  <w:abstractNum w:abstractNumId="32" w15:restartNumberingAfterBreak="0">
+  <w:abstractNum w:abstractNumId="33" w15:restartNumberingAfterBreak="0">
     <w:nsid w:val="7D8776DF"/>
     <w:multiLevelType w:val="hybridMultilevel"/>
     <w:tmpl w:val="CF243ADC"/>
@@ -7840,7 +7177,7 @@
       </w:rPr>
     </w:lvl>
   </w:abstractNum>
-  <w:abstractNum w:abstractNumId="33" w15:restartNumberingAfterBreak="0">
+  <w:abstractNum w:abstractNumId="34" w15:restartNumberingAfterBreak="0">
     <w:nsid w:val="7F441F06"/>
     <w:multiLevelType w:val="hybridMultilevel"/>
     <w:tmpl w:val="CE9EFC78"/>
@@ -7957,7 +7294,7 @@
     <w:abstractNumId w:val="20"/>
   </w:num>
   <w:num w:numId="2">
-    <w:abstractNumId w:val="33"/>
+    <w:abstractNumId w:val="34"/>
   </w:num>
   <w:num w:numId="3">
     <w:abstractNumId w:val="5"/>
@@ -7984,7 +7321,7 @@
     <w:abstractNumId w:val="16"/>
   </w:num>
   <w:num w:numId="11">
-    <w:abstractNumId w:val="32"/>
+    <w:abstractNumId w:val="33"/>
   </w:num>
   <w:num w:numId="12">
     <w:abstractNumId w:val="6"/>
@@ -7996,7 +7333,7 @@
     <w:abstractNumId w:val="13"/>
   </w:num>
   <w:num w:numId="15">
-    <w:abstractNumId w:val="30"/>
+    <w:abstractNumId w:val="31"/>
   </w:num>
   <w:num w:numId="16">
     <w:abstractNumId w:val="17"/>
@@ -8029,7 +7366,7 @@
     <w:abstractNumId w:val="26"/>
   </w:num>
   <w:num w:numId="26">
-    <w:abstractNumId w:val="29"/>
+    <w:abstractNumId w:val="30"/>
   </w:num>
   <w:num w:numId="27">
     <w:abstractNumId w:val="4"/>
@@ -8041,7 +7378,7 @@
     <w:abstractNumId w:val="3"/>
   </w:num>
   <w:num w:numId="30">
-    <w:abstractNumId w:val="31"/>
+    <w:abstractNumId w:val="32"/>
   </w:num>
   <w:num w:numId="31">
     <w:abstractNumId w:val="23"/>
@@ -8055,11 +7392,14 @@
   <w:num w:numId="34">
     <w:abstractNumId w:val="28"/>
   </w:num>
+  <w:num w:numId="35">
+    <w:abstractNumId w:val="29"/>
+  </w:num>
 </w:numbering>
 </file>
 
 <file path=word/styles.xml><?xml version="1.0" encoding="utf-8"?>
-<w:styles xmlns:mc="http://schemas.openxmlformats.org/markup-compatibility/2006" xmlns:r="http://schemas.openxmlformats.org/officeDocument/2006/relationships" xmlns:w="http://schemas.openxmlformats.org/wordprocessingml/2006/main" xmlns:w14="http://schemas.microsoft.com/office/word/2010/wordml" xmlns:w15="http://schemas.microsoft.com/office/word/2012/wordml" mc:Ignorable="w14 w15">
+<w:styles xmlns:mc="http://schemas.openxmlformats.org/markup-compatibility/2006" xmlns:r="http://schemas.openxmlformats.org/officeDocument/2006/relationships" xmlns:w="http://schemas.openxmlformats.org/wordprocessingml/2006/main" xmlns:w14="http://schemas.microsoft.com/office/word/2010/wordml" xmlns:w15="http://schemas.microsoft.com/office/word/2012/wordml" xmlns:w16se="http://schemas.microsoft.com/office/word/2015/wordml/symex" mc:Ignorable="w14 w15 w16se">
   <w:docDefaults>
     <w:rPrDefault>
       <w:rPr>
@@ -8764,7 +8104,7 @@
       <w:bCs/>
     </w:rPr>
   </w:style>
-  <w:style w:type="paragraph" w:styleId="TtulodeTDC">
+  <w:style w:type="paragraph" w:styleId="TtuloTDC">
     <w:name w:val="TOC Heading"/>
     <w:basedOn w:val="Ttulo1"/>
     <w:next w:val="Normal"/>
@@ -9245,7 +8585,7 @@
 </file>
 
 <file path=customXml/itemProps1.xml><?xml version="1.0" encoding="utf-8"?>
-<ds:datastoreItem xmlns:ds="http://schemas.openxmlformats.org/officeDocument/2006/customXml" ds:itemID="{0CE89421-ACBC-47FC-AF6F-69D8A2EA30C9}">
+<ds:datastoreItem xmlns:ds="http://schemas.openxmlformats.org/officeDocument/2006/customXml" ds:itemID="{7312554A-E54B-4665-BC87-75E1FE33D9ED}">
   <ds:schemaRefs>
     <ds:schemaRef ds:uri="http://schemas.openxmlformats.org/officeDocument/2006/bibliography"/>
   </ds:schemaRefs>

--- a/Entregables/IV. Métodos de comunicación del equipo de trabajo/IV.5 Calendario de Reuniones/APPMO-SP_CRE_v1.3.docx
+++ b/Entregables/IV. Métodos de comunicación del equipo de trabajo/IV.5 Calendario de Reuniones/APPMO-SP_CRE_v1.3.docx
@@ -532,8 +532,8 @@
     <w:tbl>
       <w:tblPr>
         <w:tblStyle w:val="Tabladecuadrcula4-nfasis2"/>
-        <w:tblpPr w:leftFromText="141" w:rightFromText="141" w:vertAnchor="text" w:horzAnchor="margin" w:tblpY="143"/>
-        <w:tblW w:w="9102" w:type="dxa"/>
+        <w:tblpPr w:leftFromText="141" w:rightFromText="141" w:vertAnchor="text" w:horzAnchor="margin" w:tblpX="-1139" w:tblpY="143"/>
+        <w:tblW w:w="11194" w:type="dxa"/>
         <w:tblBorders>
           <w:top w:val="single" w:sz="4" w:space="0" w:color="auto"/>
           <w:left w:val="single" w:sz="4" w:space="0" w:color="auto"/>
@@ -545,8 +545,8 @@
         <w:tblLook w:val="06A0" w:firstRow="1" w:lastRow="0" w:firstColumn="1" w:lastColumn="0" w:noHBand="1" w:noVBand="1"/>
       </w:tblPr>
       <w:tblGrid>
-        <w:gridCol w:w="4551"/>
-        <w:gridCol w:w="4551"/>
+        <w:gridCol w:w="5690"/>
+        <w:gridCol w:w="5504"/>
       </w:tblGrid>
       <w:tr>
         <w:trPr>
@@ -556,7 +556,7 @@
         <w:tc>
           <w:tcPr>
             <w:cnfStyle w:val="001000000000" w:firstRow="0" w:lastRow="0" w:firstColumn="1" w:lastColumn="0" w:oddVBand="0" w:evenVBand="0" w:oddHBand="0" w:evenHBand="0" w:firstRowFirstColumn="0" w:firstRowLastColumn="0" w:lastRowFirstColumn="0" w:lastRowLastColumn="0"/>
-            <w:tcW w:w="4551" w:type="dxa"/>
+            <w:tcW w:w="5690" w:type="dxa"/>
             <w:tcBorders>
               <w:top w:val="none" w:sz="0" w:space="0" w:color="auto"/>
               <w:left w:val="none" w:sz="0" w:space="0" w:color="auto"/>
@@ -589,7 +589,7 @@
         </w:tc>
         <w:tc>
           <w:tcPr>
-            <w:tcW w:w="4551" w:type="dxa"/>
+            <w:tcW w:w="5504" w:type="dxa"/>
             <w:tcBorders>
               <w:top w:val="none" w:sz="0" w:space="0" w:color="auto"/>
               <w:left w:val="none" w:sz="0" w:space="0" w:color="auto"/>
@@ -629,7 +629,7 @@
         <w:tc>
           <w:tcPr>
             <w:cnfStyle w:val="001000000000" w:firstRow="0" w:lastRow="0" w:firstColumn="1" w:lastColumn="0" w:oddVBand="0" w:evenVBand="0" w:oddHBand="0" w:evenHBand="0" w:firstRowFirstColumn="0" w:firstRowLastColumn="0" w:lastRowFirstColumn="0" w:lastRowLastColumn="0"/>
-            <w:tcW w:w="4551" w:type="dxa"/>
+            <w:tcW w:w="5690" w:type="dxa"/>
           </w:tcPr>
           <w:p>
             <w:pPr>
@@ -644,13 +644,13 @@
                 <w:rFonts w:cs="Arial"/>
                 <w:szCs w:val="24"/>
               </w:rPr>
-              <w:t>APLICACIÓN MÓVIL SAN PEDRO</w:t>
+              <w:t>ADMINISTRACIÓN DE LA APLICACIÓN MÓVIL DE LA PANADERÍA SAN PEDRO</w:t>
             </w:r>
           </w:p>
         </w:tc>
         <w:tc>
           <w:tcPr>
-            <w:tcW w:w="4551" w:type="dxa"/>
+            <w:tcW w:w="5504" w:type="dxa"/>
           </w:tcPr>
           <w:p>
             <w:pPr>
@@ -685,6 +685,9 @@
         <w:tabs>
           <w:tab w:val="left" w:pos="5387"/>
         </w:tabs>
+        <w:rPr>
+          <w:u w:val="single"/>
+        </w:rPr>
         <w:sectPr>
           <w:headerReference w:type="default" r:id="rId8"/>
           <w:footerReference w:type="default" r:id="rId9"/>
@@ -695,6 +698,8 @@
           <w:docGrid w:linePitch="360"/>
         </w:sectPr>
       </w:pPr>
+      <w:bookmarkStart w:id="0" w:name="_GoBack"/>
+      <w:bookmarkEnd w:id="0"/>
     </w:p>
     <w:p>
       <w:pPr>
@@ -1332,8 +1337,6 @@
               </w:rPr>
               <w:t>Confiabilidad</w:t>
             </w:r>
-            <w:bookmarkStart w:id="0" w:name="_GoBack"/>
-            <w:bookmarkEnd w:id="0"/>
             <w:r>
               <w:rPr>
                 <w:rFonts w:cs="Arial"/>
@@ -1918,14 +1921,7 @@
                 <w:szCs w:val="24"/>
               </w:rPr>
               <w:lastRenderedPageBreak/>
-              <w:t>Observaciones</w:t>
-            </w:r>
-            <w:r>
-              <w:rPr>
-                <w:rFonts w:cs="Arial"/>
-                <w:szCs w:val="24"/>
-              </w:rPr>
-              <w:t>.</w:t>
+              <w:t>Observaciones.</w:t>
             </w:r>
           </w:p>
         </w:tc>
@@ -1950,21 +1946,7 @@
                 <w:szCs w:val="24"/>
               </w:rPr>
               <w:lastRenderedPageBreak/>
-              <w:t>0</w:t>
-            </w:r>
-            <w:r>
-              <w:rPr>
-                <w:rFonts w:cs="Arial"/>
-                <w:szCs w:val="24"/>
-              </w:rPr>
-              <w:t>7</w:t>
-            </w:r>
-            <w:r>
-              <w:rPr>
-                <w:rFonts w:cs="Arial"/>
-                <w:szCs w:val="24"/>
-              </w:rPr>
-              <w:t>/Marzo/2019</w:t>
+              <w:t>07/Marzo/2019</w:t>
             </w:r>
           </w:p>
           <w:p>
@@ -2117,14 +2099,7 @@
                 <w:rFonts w:cs="Arial"/>
                 <w:szCs w:val="24"/>
               </w:rPr>
-              <w:t>20/Junio</w:t>
-            </w:r>
-            <w:r>
-              <w:rPr>
-                <w:rFonts w:cs="Arial"/>
-                <w:szCs w:val="24"/>
-              </w:rPr>
-              <w:t>/2019</w:t>
+              <w:t>20/Junio/2019</w:t>
             </w:r>
           </w:p>
           <w:p>
@@ -2453,14 +2428,7 @@
                 <w:rFonts w:cs="Arial"/>
                 <w:szCs w:val="24"/>
               </w:rPr>
-              <w:t>14</w:t>
-            </w:r>
-            <w:r>
-              <w:rPr>
-                <w:rFonts w:cs="Arial"/>
-                <w:szCs w:val="24"/>
-              </w:rPr>
-              <w:t>/Agosto/2019</w:t>
+              <w:t>14/Agosto/2019</w:t>
             </w:r>
           </w:p>
           <w:p>
@@ -8585,7 +8553,7 @@
 </file>
 
 <file path=customXml/itemProps1.xml><?xml version="1.0" encoding="utf-8"?>
-<ds:datastoreItem xmlns:ds="http://schemas.openxmlformats.org/officeDocument/2006/customXml" ds:itemID="{7312554A-E54B-4665-BC87-75E1FE33D9ED}">
+<ds:datastoreItem xmlns:ds="http://schemas.openxmlformats.org/officeDocument/2006/customXml" ds:itemID="{67857262-9D62-43C6-B256-E480BF19DFD1}">
   <ds:schemaRefs>
     <ds:schemaRef ds:uri="http://schemas.openxmlformats.org/officeDocument/2006/bibliography"/>
   </ds:schemaRefs>

--- a/Entregables/IV. Métodos de comunicación del equipo de trabajo/IV.5 Calendario de Reuniones/APPMO-SP_CRE_v1.3.docx
+++ b/Entregables/IV. Métodos de comunicación del equipo de trabajo/IV.5 Calendario de Reuniones/APPMO-SP_CRE_v1.3.docx
@@ -1,6 +1,6 @@
 
 <file path=word/document.xml><?xml version="1.0" encoding="utf-8"?>
-<w:document xmlns:wpc="http://schemas.microsoft.com/office/word/2010/wordprocessingCanvas" xmlns:cx="http://schemas.microsoft.com/office/drawing/2014/chartex" xmlns:cx1="http://schemas.microsoft.com/office/drawing/2015/9/8/chartex" xmlns:mc="http://schemas.openxmlformats.org/markup-compatibility/2006" xmlns:o="urn:schemas-microsoft-com:office:office" xmlns:r="http://schemas.openxmlformats.org/officeDocument/2006/relationships" xmlns:m="http://schemas.openxmlformats.org/officeDocument/2006/math" xmlns:v="urn:schemas-microsoft-com:vml" xmlns:wp14="http://schemas.microsoft.com/office/word/2010/wordprocessingDrawing" xmlns:wp="http://schemas.openxmlformats.org/drawingml/2006/wordprocessingDrawing" xmlns:w10="urn:schemas-microsoft-com:office:word" xmlns:w="http://schemas.openxmlformats.org/wordprocessingml/2006/main" xmlns:w14="http://schemas.microsoft.com/office/word/2010/wordml" xmlns:w15="http://schemas.microsoft.com/office/word/2012/wordml" xmlns:w16se="http://schemas.microsoft.com/office/word/2015/wordml/symex" xmlns:wpg="http://schemas.microsoft.com/office/word/2010/wordprocessingGroup" xmlns:wpi="http://schemas.microsoft.com/office/word/2010/wordprocessingInk" xmlns:wne="http://schemas.microsoft.com/office/word/2006/wordml" xmlns:wps="http://schemas.microsoft.com/office/word/2010/wordprocessingShape" mc:Ignorable="w14 w15 w16se wp14">
+<w:document xmlns:wpc="http://schemas.microsoft.com/office/word/2010/wordprocessingCanvas" xmlns:cx="http://schemas.microsoft.com/office/drawing/2014/chartex" xmlns:mc="http://schemas.openxmlformats.org/markup-compatibility/2006" xmlns:o="urn:schemas-microsoft-com:office:office" xmlns:r="http://schemas.openxmlformats.org/officeDocument/2006/relationships" xmlns:m="http://schemas.openxmlformats.org/officeDocument/2006/math" xmlns:v="urn:schemas-microsoft-com:vml" xmlns:wp14="http://schemas.microsoft.com/office/word/2010/wordprocessingDrawing" xmlns:wp="http://schemas.openxmlformats.org/drawingml/2006/wordprocessingDrawing" xmlns:w10="urn:schemas-microsoft-com:office:word" xmlns:w="http://schemas.openxmlformats.org/wordprocessingml/2006/main" xmlns:w14="http://schemas.microsoft.com/office/word/2010/wordml" xmlns:w15="http://schemas.microsoft.com/office/word/2012/wordml" xmlns:w16se="http://schemas.microsoft.com/office/word/2015/wordml/symex" xmlns:wpg="http://schemas.microsoft.com/office/word/2010/wordprocessingGroup" xmlns:wpi="http://schemas.microsoft.com/office/word/2010/wordprocessingInk" xmlns:wne="http://schemas.microsoft.com/office/word/2006/wordml" xmlns:wps="http://schemas.microsoft.com/office/word/2010/wordprocessingShape" mc:Ignorable="w14 w15 w16se wp14">
   <w:body>
     <w:p>
       <w:pPr>
@@ -698,8 +698,6 @@
           <w:docGrid w:linePitch="360"/>
         </w:sectPr>
       </w:pPr>
-      <w:bookmarkStart w:id="0" w:name="_GoBack"/>
-      <w:bookmarkEnd w:id="0"/>
     </w:p>
     <w:p>
       <w:pPr>
@@ -1566,7 +1564,23 @@
                 <w:rFonts w:cs="Arial"/>
                 <w:szCs w:val="24"/>
               </w:rPr>
-              <w:t>ocumentación del proyecto.</w:t>
+              <w:t xml:space="preserve">ocumentación </w:t>
+            </w:r>
+            <w:r>
+              <w:rPr>
+                <w:rFonts w:cs="Arial"/>
+                <w:szCs w:val="24"/>
+              </w:rPr>
+              <w:t xml:space="preserve">de inicio </w:t>
+            </w:r>
+            <w:bookmarkStart w:id="0" w:name="_GoBack"/>
+            <w:bookmarkEnd w:id="0"/>
+            <w:r>
+              <w:rPr>
+                <w:rFonts w:cs="Arial"/>
+                <w:szCs w:val="24"/>
+              </w:rPr>
+              <w:t>del proyecto.</w:t>
             </w:r>
           </w:p>
           <w:p>
@@ -2474,7 +2488,7 @@
 </file>
 
 <file path=word/endnotes.xml><?xml version="1.0" encoding="utf-8"?>
-<w:endnotes xmlns:wpc="http://schemas.microsoft.com/office/word/2010/wordprocessingCanvas" xmlns:cx="http://schemas.microsoft.com/office/drawing/2014/chartex" xmlns:cx1="http://schemas.microsoft.com/office/drawing/2015/9/8/chartex" xmlns:mc="http://schemas.openxmlformats.org/markup-compatibility/2006" xmlns:o="urn:schemas-microsoft-com:office:office" xmlns:r="http://schemas.openxmlformats.org/officeDocument/2006/relationships" xmlns:m="http://schemas.openxmlformats.org/officeDocument/2006/math" xmlns:v="urn:schemas-microsoft-com:vml" xmlns:wp14="http://schemas.microsoft.com/office/word/2010/wordprocessingDrawing" xmlns:wp="http://schemas.openxmlformats.org/drawingml/2006/wordprocessingDrawing" xmlns:w10="urn:schemas-microsoft-com:office:word" xmlns:w="http://schemas.openxmlformats.org/wordprocessingml/2006/main" xmlns:w14="http://schemas.microsoft.com/office/word/2010/wordml" xmlns:w15="http://schemas.microsoft.com/office/word/2012/wordml" xmlns:w16se="http://schemas.microsoft.com/office/word/2015/wordml/symex" xmlns:wpg="http://schemas.microsoft.com/office/word/2010/wordprocessingGroup" xmlns:wpi="http://schemas.microsoft.com/office/word/2010/wordprocessingInk" xmlns:wne="http://schemas.microsoft.com/office/word/2006/wordml" xmlns:wps="http://schemas.microsoft.com/office/word/2010/wordprocessingShape" mc:Ignorable="w14 w15 w16se wp14">
+<w:endnotes xmlns:wpc="http://schemas.microsoft.com/office/word/2010/wordprocessingCanvas" xmlns:cx="http://schemas.microsoft.com/office/drawing/2014/chartex" xmlns:mc="http://schemas.openxmlformats.org/markup-compatibility/2006" xmlns:o="urn:schemas-microsoft-com:office:office" xmlns:r="http://schemas.openxmlformats.org/officeDocument/2006/relationships" xmlns:m="http://schemas.openxmlformats.org/officeDocument/2006/math" xmlns:v="urn:schemas-microsoft-com:vml" xmlns:wp14="http://schemas.microsoft.com/office/word/2010/wordprocessingDrawing" xmlns:wp="http://schemas.openxmlformats.org/drawingml/2006/wordprocessingDrawing" xmlns:w10="urn:schemas-microsoft-com:office:word" xmlns:w="http://schemas.openxmlformats.org/wordprocessingml/2006/main" xmlns:w14="http://schemas.microsoft.com/office/word/2010/wordml" xmlns:w15="http://schemas.microsoft.com/office/word/2012/wordml" xmlns:w16se="http://schemas.microsoft.com/office/word/2015/wordml/symex" xmlns:wpg="http://schemas.microsoft.com/office/word/2010/wordprocessingGroup" xmlns:wpi="http://schemas.microsoft.com/office/word/2010/wordprocessingInk" xmlns:wne="http://schemas.microsoft.com/office/word/2006/wordml" xmlns:wps="http://schemas.microsoft.com/office/word/2010/wordprocessingShape" mc:Ignorable="w14 w15 w16se wp14">
   <w:endnote w:type="separator" w:id="-1">
     <w:p>
       <w:pPr>
@@ -2499,7 +2513,7 @@
 </file>
 
 <file path=word/footer1.xml><?xml version="1.0" encoding="utf-8"?>
-<w:ftr xmlns:wpc="http://schemas.microsoft.com/office/word/2010/wordprocessingCanvas" xmlns:cx="http://schemas.microsoft.com/office/drawing/2014/chartex" xmlns:cx1="http://schemas.microsoft.com/office/drawing/2015/9/8/chartex" xmlns:mc="http://schemas.openxmlformats.org/markup-compatibility/2006" xmlns:o="urn:schemas-microsoft-com:office:office" xmlns:r="http://schemas.openxmlformats.org/officeDocument/2006/relationships" xmlns:m="http://schemas.openxmlformats.org/officeDocument/2006/math" xmlns:v="urn:schemas-microsoft-com:vml" xmlns:wp14="http://schemas.microsoft.com/office/word/2010/wordprocessingDrawing" xmlns:wp="http://schemas.openxmlformats.org/drawingml/2006/wordprocessingDrawing" xmlns:w10="urn:schemas-microsoft-com:office:word" xmlns:w="http://schemas.openxmlformats.org/wordprocessingml/2006/main" xmlns:w14="http://schemas.microsoft.com/office/word/2010/wordml" xmlns:w15="http://schemas.microsoft.com/office/word/2012/wordml" xmlns:w16se="http://schemas.microsoft.com/office/word/2015/wordml/symex" xmlns:wpg="http://schemas.microsoft.com/office/word/2010/wordprocessingGroup" xmlns:wpi="http://schemas.microsoft.com/office/word/2010/wordprocessingInk" xmlns:wne="http://schemas.microsoft.com/office/word/2006/wordml" xmlns:wps="http://schemas.microsoft.com/office/word/2010/wordprocessingShape" mc:Ignorable="w14 w15 w16se wp14">
+<w:ftr xmlns:wpc="http://schemas.microsoft.com/office/word/2010/wordprocessingCanvas" xmlns:cx="http://schemas.microsoft.com/office/drawing/2014/chartex" xmlns:mc="http://schemas.openxmlformats.org/markup-compatibility/2006" xmlns:o="urn:schemas-microsoft-com:office:office" xmlns:r="http://schemas.openxmlformats.org/officeDocument/2006/relationships" xmlns:m="http://schemas.openxmlformats.org/officeDocument/2006/math" xmlns:v="urn:schemas-microsoft-com:vml" xmlns:wp14="http://schemas.microsoft.com/office/word/2010/wordprocessingDrawing" xmlns:wp="http://schemas.openxmlformats.org/drawingml/2006/wordprocessingDrawing" xmlns:w10="urn:schemas-microsoft-com:office:word" xmlns:w="http://schemas.openxmlformats.org/wordprocessingml/2006/main" xmlns:w14="http://schemas.microsoft.com/office/word/2010/wordml" xmlns:w15="http://schemas.microsoft.com/office/word/2012/wordml" xmlns:w16se="http://schemas.microsoft.com/office/word/2015/wordml/symex" xmlns:wpg="http://schemas.microsoft.com/office/word/2010/wordprocessingGroup" xmlns:wpi="http://schemas.microsoft.com/office/word/2010/wordprocessingInk" xmlns:wne="http://schemas.microsoft.com/office/word/2006/wordml" xmlns:wps="http://schemas.microsoft.com/office/word/2010/wordprocessingShape" mc:Ignorable="w14 w15 w16se wp14">
   <w:p>
     <w:pPr>
       <w:pStyle w:val="Piedepgina"/>
@@ -2507,7 +2521,7 @@
     <w:r>
       <w:rPr>
         <w:noProof/>
-        <w:lang w:val="en-US"/>
+        <w:lang w:eastAsia="zh-TW"/>
       </w:rPr>
       <mc:AlternateContent>
         <mc:Choice Requires="wps">
@@ -2567,7 +2581,7 @@
             </wp:anchor>
           </w:drawing>
         </mc:Choice>
-        <mc:Fallback>
+        <mc:Fallback xmlns:cx1="http://schemas.microsoft.com/office/drawing/2015/9/8/chartex">
           <w:pict>
             <v:shapetype w14:anchorId="4F3C11B0" id="_x0000_t114" coordsize="21600,21600" o:spt="114" path="m,20172v945,400,1887,628,2795,913c3587,21312,4342,21370,5060,21597v2037,,2567,-227,3095,-285c8722,21197,9325,20970,9855,20800v490,-228,945,-400,1472,-740c11817,19887,12347,19660,12875,19375v567,-228,1095,-513,1700,-740c15177,18462,15782,18122,16537,17950v718,-113,1398,-398,2228,-513c19635,17437,20577,17322,21597,17322l21597,,,xe">
               <v:stroke joinstyle="miter"/>
@@ -2588,7 +2602,7 @@
 </file>
 
 <file path=word/footer2.xml><?xml version="1.0" encoding="utf-8"?>
-<w:ftr xmlns:wpc="http://schemas.microsoft.com/office/word/2010/wordprocessingCanvas" xmlns:cx="http://schemas.microsoft.com/office/drawing/2014/chartex" xmlns:cx1="http://schemas.microsoft.com/office/drawing/2015/9/8/chartex" xmlns:mc="http://schemas.openxmlformats.org/markup-compatibility/2006" xmlns:o="urn:schemas-microsoft-com:office:office" xmlns:r="http://schemas.openxmlformats.org/officeDocument/2006/relationships" xmlns:m="http://schemas.openxmlformats.org/officeDocument/2006/math" xmlns:v="urn:schemas-microsoft-com:vml" xmlns:wp14="http://schemas.microsoft.com/office/word/2010/wordprocessingDrawing" xmlns:wp="http://schemas.openxmlformats.org/drawingml/2006/wordprocessingDrawing" xmlns:w10="urn:schemas-microsoft-com:office:word" xmlns:w="http://schemas.openxmlformats.org/wordprocessingml/2006/main" xmlns:w14="http://schemas.microsoft.com/office/word/2010/wordml" xmlns:w15="http://schemas.microsoft.com/office/word/2012/wordml" xmlns:w16se="http://schemas.microsoft.com/office/word/2015/wordml/symex" xmlns:wpg="http://schemas.microsoft.com/office/word/2010/wordprocessingGroup" xmlns:wpi="http://schemas.microsoft.com/office/word/2010/wordprocessingInk" xmlns:wne="http://schemas.microsoft.com/office/word/2006/wordml" xmlns:wps="http://schemas.microsoft.com/office/word/2010/wordprocessingShape" mc:Ignorable="w14 w15 w16se wp14">
+<w:ftr xmlns:wpc="http://schemas.microsoft.com/office/word/2010/wordprocessingCanvas" xmlns:cx="http://schemas.microsoft.com/office/drawing/2014/chartex" xmlns:mc="http://schemas.openxmlformats.org/markup-compatibility/2006" xmlns:o="urn:schemas-microsoft-com:office:office" xmlns:r="http://schemas.openxmlformats.org/officeDocument/2006/relationships" xmlns:m="http://schemas.openxmlformats.org/officeDocument/2006/math" xmlns:v="urn:schemas-microsoft-com:vml" xmlns:wp14="http://schemas.microsoft.com/office/word/2010/wordprocessingDrawing" xmlns:wp="http://schemas.openxmlformats.org/drawingml/2006/wordprocessingDrawing" xmlns:w10="urn:schemas-microsoft-com:office:word" xmlns:w="http://schemas.openxmlformats.org/wordprocessingml/2006/main" xmlns:w14="http://schemas.microsoft.com/office/word/2010/wordml" xmlns:w15="http://schemas.microsoft.com/office/word/2012/wordml" xmlns:w16se="http://schemas.microsoft.com/office/word/2015/wordml/symex" xmlns:wpg="http://schemas.microsoft.com/office/word/2010/wordprocessingGroup" xmlns:wpi="http://schemas.microsoft.com/office/word/2010/wordprocessingInk" xmlns:wne="http://schemas.microsoft.com/office/word/2006/wordml" xmlns:wps="http://schemas.microsoft.com/office/word/2010/wordprocessingShape" mc:Ignorable="w14 w15 w16se wp14">
   <w:p>
     <w:pPr>
       <w:pStyle w:val="Piedepgina"/>
@@ -2596,7 +2610,7 @@
     <w:r>
       <w:rPr>
         <w:noProof/>
-        <w:lang w:val="en-US"/>
+        <w:lang w:eastAsia="zh-TW"/>
       </w:rPr>
       <mc:AlternateContent>
         <mc:Choice Requires="wps">
@@ -2659,7 +2673,7 @@
             </wp:anchor>
           </w:drawing>
         </mc:Choice>
-        <mc:Fallback>
+        <mc:Fallback xmlns:cx1="http://schemas.microsoft.com/office/drawing/2015/9/8/chartex">
           <w:pict>
             <v:shapetype w14:anchorId="0AB991FE" id="_x0000_t114" coordsize="21600,21600" o:spt="114" path="m,20172v945,400,1887,628,2795,913c3587,21312,4342,21370,5060,21597v2037,,2567,-227,3095,-285c8722,21197,9325,20970,9855,20800v490,-228,945,-400,1472,-740c11817,19887,12347,19660,12875,19375v567,-228,1095,-513,1700,-740c15177,18462,15782,18122,16537,17950v718,-113,1398,-398,2228,-513c19635,17437,20577,17322,21597,17322l21597,,,xe">
               <v:stroke joinstyle="miter"/>
@@ -2680,7 +2694,7 @@
 </file>
 
 <file path=word/footnotes.xml><?xml version="1.0" encoding="utf-8"?>
-<w:footnotes xmlns:wpc="http://schemas.microsoft.com/office/word/2010/wordprocessingCanvas" xmlns:cx="http://schemas.microsoft.com/office/drawing/2014/chartex" xmlns:cx1="http://schemas.microsoft.com/office/drawing/2015/9/8/chartex" xmlns:mc="http://schemas.openxmlformats.org/markup-compatibility/2006" xmlns:o="urn:schemas-microsoft-com:office:office" xmlns:r="http://schemas.openxmlformats.org/officeDocument/2006/relationships" xmlns:m="http://schemas.openxmlformats.org/officeDocument/2006/math" xmlns:v="urn:schemas-microsoft-com:vml" xmlns:wp14="http://schemas.microsoft.com/office/word/2010/wordprocessingDrawing" xmlns:wp="http://schemas.openxmlformats.org/drawingml/2006/wordprocessingDrawing" xmlns:w10="urn:schemas-microsoft-com:office:word" xmlns:w="http://schemas.openxmlformats.org/wordprocessingml/2006/main" xmlns:w14="http://schemas.microsoft.com/office/word/2010/wordml" xmlns:w15="http://schemas.microsoft.com/office/word/2012/wordml" xmlns:w16se="http://schemas.microsoft.com/office/word/2015/wordml/symex" xmlns:wpg="http://schemas.microsoft.com/office/word/2010/wordprocessingGroup" xmlns:wpi="http://schemas.microsoft.com/office/word/2010/wordprocessingInk" xmlns:wne="http://schemas.microsoft.com/office/word/2006/wordml" xmlns:wps="http://schemas.microsoft.com/office/word/2010/wordprocessingShape" mc:Ignorable="w14 w15 w16se wp14">
+<w:footnotes xmlns:wpc="http://schemas.microsoft.com/office/word/2010/wordprocessingCanvas" xmlns:cx="http://schemas.microsoft.com/office/drawing/2014/chartex" xmlns:mc="http://schemas.openxmlformats.org/markup-compatibility/2006" xmlns:o="urn:schemas-microsoft-com:office:office" xmlns:r="http://schemas.openxmlformats.org/officeDocument/2006/relationships" xmlns:m="http://schemas.openxmlformats.org/officeDocument/2006/math" xmlns:v="urn:schemas-microsoft-com:vml" xmlns:wp14="http://schemas.microsoft.com/office/word/2010/wordprocessingDrawing" xmlns:wp="http://schemas.openxmlformats.org/drawingml/2006/wordprocessingDrawing" xmlns:w10="urn:schemas-microsoft-com:office:word" xmlns:w="http://schemas.openxmlformats.org/wordprocessingml/2006/main" xmlns:w14="http://schemas.microsoft.com/office/word/2010/wordml" xmlns:w15="http://schemas.microsoft.com/office/word/2012/wordml" xmlns:w16se="http://schemas.microsoft.com/office/word/2015/wordml/symex" xmlns:wpg="http://schemas.microsoft.com/office/word/2010/wordprocessingGroup" xmlns:wpi="http://schemas.microsoft.com/office/word/2010/wordprocessingInk" xmlns:wne="http://schemas.microsoft.com/office/word/2006/wordml" xmlns:wps="http://schemas.microsoft.com/office/word/2010/wordprocessingShape" mc:Ignorable="w14 w15 w16se wp14">
   <w:footnote w:type="separator" w:id="-1">
     <w:p>
       <w:pPr>
@@ -2705,7 +2719,7 @@
 </file>
 
 <file path=word/header1.xml><?xml version="1.0" encoding="utf-8"?>
-<w:hdr xmlns:wpc="http://schemas.microsoft.com/office/word/2010/wordprocessingCanvas" xmlns:cx="http://schemas.microsoft.com/office/drawing/2014/chartex" xmlns:cx1="http://schemas.microsoft.com/office/drawing/2015/9/8/chartex" xmlns:mc="http://schemas.openxmlformats.org/markup-compatibility/2006" xmlns:o="urn:schemas-microsoft-com:office:office" xmlns:r="http://schemas.openxmlformats.org/officeDocument/2006/relationships" xmlns:m="http://schemas.openxmlformats.org/officeDocument/2006/math" xmlns:v="urn:schemas-microsoft-com:vml" xmlns:wp14="http://schemas.microsoft.com/office/word/2010/wordprocessingDrawing" xmlns:wp="http://schemas.openxmlformats.org/drawingml/2006/wordprocessingDrawing" xmlns:w10="urn:schemas-microsoft-com:office:word" xmlns:w="http://schemas.openxmlformats.org/wordprocessingml/2006/main" xmlns:w14="http://schemas.microsoft.com/office/word/2010/wordml" xmlns:w15="http://schemas.microsoft.com/office/word/2012/wordml" xmlns:w16se="http://schemas.microsoft.com/office/word/2015/wordml/symex" xmlns:wpg="http://schemas.microsoft.com/office/word/2010/wordprocessingGroup" xmlns:wpi="http://schemas.microsoft.com/office/word/2010/wordprocessingInk" xmlns:wne="http://schemas.microsoft.com/office/word/2006/wordml" xmlns:wps="http://schemas.microsoft.com/office/word/2010/wordprocessingShape" mc:Ignorable="w14 w15 w16se wp14">
+<w:hdr xmlns:wpc="http://schemas.microsoft.com/office/word/2010/wordprocessingCanvas" xmlns:cx="http://schemas.microsoft.com/office/drawing/2014/chartex" xmlns:mc="http://schemas.openxmlformats.org/markup-compatibility/2006" xmlns:o="urn:schemas-microsoft-com:office:office" xmlns:r="http://schemas.openxmlformats.org/officeDocument/2006/relationships" xmlns:m="http://schemas.openxmlformats.org/officeDocument/2006/math" xmlns:v="urn:schemas-microsoft-com:vml" xmlns:wp14="http://schemas.microsoft.com/office/word/2010/wordprocessingDrawing" xmlns:wp="http://schemas.openxmlformats.org/drawingml/2006/wordprocessingDrawing" xmlns:w10="urn:schemas-microsoft-com:office:word" xmlns:w="http://schemas.openxmlformats.org/wordprocessingml/2006/main" xmlns:w14="http://schemas.microsoft.com/office/word/2010/wordml" xmlns:w15="http://schemas.microsoft.com/office/word/2012/wordml" xmlns:w16se="http://schemas.microsoft.com/office/word/2015/wordml/symex" xmlns:wpg="http://schemas.microsoft.com/office/word/2010/wordprocessingGroup" xmlns:wpi="http://schemas.microsoft.com/office/word/2010/wordprocessingInk" xmlns:wne="http://schemas.microsoft.com/office/word/2006/wordml" xmlns:wps="http://schemas.microsoft.com/office/word/2010/wordprocessingShape" mc:Ignorable="w14 w15 w16se wp14">
   <w:p>
     <w:pPr>
       <w:pStyle w:val="Encabezado"/>
@@ -2717,7 +2731,7 @@
     <w:r>
       <w:rPr>
         <w:noProof/>
-        <w:lang w:val="en-US"/>
+        <w:lang w:eastAsia="zh-TW"/>
       </w:rPr>
       <w:drawing>
         <wp:anchor distT="0" distB="0" distL="114300" distR="114300" simplePos="0" relativeHeight="251687936" behindDoc="0" locked="0" layoutInCell="1" allowOverlap="1" wp14:anchorId="09417336" wp14:editId="2EEDA773">
@@ -2789,7 +2803,7 @@
     <w:r>
       <w:rPr>
         <w:noProof/>
-        <w:lang w:val="en-US"/>
+        <w:lang w:eastAsia="zh-TW"/>
       </w:rPr>
       <w:drawing>
         <wp:anchor distT="0" distB="0" distL="114300" distR="114300" simplePos="0" relativeHeight="251686912" behindDoc="0" locked="0" layoutInCell="1" allowOverlap="1" wp14:anchorId="6E3DAF88" wp14:editId="4F83DC8E">
@@ -2860,7 +2874,7 @@
     <w:r>
       <w:rPr>
         <w:noProof/>
-        <w:lang w:val="en-US"/>
+        <w:lang w:eastAsia="zh-TW"/>
       </w:rPr>
       <w:drawing>
         <wp:anchor distT="0" distB="0" distL="114300" distR="114300" simplePos="0" relativeHeight="251689984" behindDoc="0" locked="0" layoutInCell="1" allowOverlap="1" wp14:anchorId="10B12003" wp14:editId="7625C032">
@@ -2928,7 +2942,7 @@
     <w:r>
       <w:rPr>
         <w:noProof/>
-        <w:lang w:val="en-US"/>
+        <w:lang w:eastAsia="zh-TW"/>
       </w:rPr>
       <mc:AlternateContent>
         <mc:Choice Requires="wps">
@@ -2988,7 +3002,7 @@
             </wp:anchor>
           </w:drawing>
         </mc:Choice>
-        <mc:Fallback>
+        <mc:Fallback xmlns:cx1="http://schemas.microsoft.com/office/drawing/2015/9/8/chartex">
           <w:pict>
             <v:shapetype w14:anchorId="55B81999" id="_x0000_t114" coordsize="21600,21600" o:spt="114" path="m,20172v945,400,1887,628,2795,913c3587,21312,4342,21370,5060,21597v2037,,2567,-227,3095,-285c8722,21197,9325,20970,9855,20800v490,-228,945,-400,1472,-740c11817,19887,12347,19660,12875,19375v567,-228,1095,-513,1700,-740c15177,18462,15782,18122,16537,17950v718,-113,1398,-398,2228,-513c19635,17437,20577,17322,21597,17322l21597,,,xe">
               <v:stroke joinstyle="miter"/>
@@ -3014,7 +3028,7 @@
 </file>
 
 <file path=word/header2.xml><?xml version="1.0" encoding="utf-8"?>
-<w:hdr xmlns:wpc="http://schemas.microsoft.com/office/word/2010/wordprocessingCanvas" xmlns:cx="http://schemas.microsoft.com/office/drawing/2014/chartex" xmlns:cx1="http://schemas.microsoft.com/office/drawing/2015/9/8/chartex" xmlns:mc="http://schemas.openxmlformats.org/markup-compatibility/2006" xmlns:o="urn:schemas-microsoft-com:office:office" xmlns:r="http://schemas.openxmlformats.org/officeDocument/2006/relationships" xmlns:m="http://schemas.openxmlformats.org/officeDocument/2006/math" xmlns:v="urn:schemas-microsoft-com:vml" xmlns:wp14="http://schemas.microsoft.com/office/word/2010/wordprocessingDrawing" xmlns:wp="http://schemas.openxmlformats.org/drawingml/2006/wordprocessingDrawing" xmlns:w10="urn:schemas-microsoft-com:office:word" xmlns:w="http://schemas.openxmlformats.org/wordprocessingml/2006/main" xmlns:w14="http://schemas.microsoft.com/office/word/2010/wordml" xmlns:w15="http://schemas.microsoft.com/office/word/2012/wordml" xmlns:w16se="http://schemas.microsoft.com/office/word/2015/wordml/symex" xmlns:wpg="http://schemas.microsoft.com/office/word/2010/wordprocessingGroup" xmlns:wpi="http://schemas.microsoft.com/office/word/2010/wordprocessingInk" xmlns:wne="http://schemas.microsoft.com/office/word/2006/wordml" xmlns:wps="http://schemas.microsoft.com/office/word/2010/wordprocessingShape" mc:Ignorable="w14 w15 w16se wp14">
+<w:hdr xmlns:wpc="http://schemas.microsoft.com/office/word/2010/wordprocessingCanvas" xmlns:cx="http://schemas.microsoft.com/office/drawing/2014/chartex" xmlns:mc="http://schemas.openxmlformats.org/markup-compatibility/2006" xmlns:o="urn:schemas-microsoft-com:office:office" xmlns:r="http://schemas.openxmlformats.org/officeDocument/2006/relationships" xmlns:m="http://schemas.openxmlformats.org/officeDocument/2006/math" xmlns:v="urn:schemas-microsoft-com:vml" xmlns:wp14="http://schemas.microsoft.com/office/word/2010/wordprocessingDrawing" xmlns:wp="http://schemas.openxmlformats.org/drawingml/2006/wordprocessingDrawing" xmlns:w10="urn:schemas-microsoft-com:office:word" xmlns:w="http://schemas.openxmlformats.org/wordprocessingml/2006/main" xmlns:w14="http://schemas.microsoft.com/office/word/2010/wordml" xmlns:w15="http://schemas.microsoft.com/office/word/2012/wordml" xmlns:w16se="http://schemas.microsoft.com/office/word/2015/wordml/symex" xmlns:wpg="http://schemas.microsoft.com/office/word/2010/wordprocessingGroup" xmlns:wpi="http://schemas.microsoft.com/office/word/2010/wordprocessingInk" xmlns:wne="http://schemas.microsoft.com/office/word/2006/wordml" xmlns:wps="http://schemas.microsoft.com/office/word/2010/wordprocessingShape" mc:Ignorable="w14 w15 w16se wp14">
   <w:p>
     <w:pPr>
       <w:pStyle w:val="Encabezado"/>
@@ -3026,7 +3040,7 @@
     <w:r>
       <w:rPr>
         <w:noProof/>
-        <w:lang w:val="en-US"/>
+        <w:lang w:eastAsia="zh-TW"/>
       </w:rPr>
       <w:drawing>
         <wp:anchor distT="0" distB="0" distL="114300" distR="114300" simplePos="0" relativeHeight="251695104" behindDoc="0" locked="0" layoutInCell="1" allowOverlap="1" wp14:anchorId="4630CC03" wp14:editId="590F64A8">
@@ -3098,7 +3112,7 @@
     <w:r>
       <w:rPr>
         <w:noProof/>
-        <w:lang w:val="en-US"/>
+        <w:lang w:eastAsia="zh-TW"/>
       </w:rPr>
       <w:drawing>
         <wp:anchor distT="0" distB="0" distL="114300" distR="114300" simplePos="0" relativeHeight="251697152" behindDoc="0" locked="0" layoutInCell="1" allowOverlap="1" wp14:anchorId="7B0060D2" wp14:editId="588F4306">
@@ -3166,7 +3180,7 @@
     <w:r>
       <w:rPr>
         <w:noProof/>
-        <w:lang w:val="en-US"/>
+        <w:lang w:eastAsia="zh-TW"/>
       </w:rPr>
       <mc:AlternateContent>
         <mc:Choice Requires="wps">
@@ -3229,7 +3243,7 @@
             </wp:anchor>
           </w:drawing>
         </mc:Choice>
-        <mc:Fallback>
+        <mc:Fallback xmlns:cx1="http://schemas.microsoft.com/office/drawing/2015/9/8/chartex">
           <w:pict>
             <v:shapetype w14:anchorId="0E47ED1A" id="_x0000_t114" coordsize="21600,21600" o:spt="114" path="m,20172v945,400,1887,628,2795,913c3587,21312,4342,21370,5060,21597v2037,,2567,-227,3095,-285c8722,21197,9325,20970,9855,20800v490,-228,945,-400,1472,-740c11817,19887,12347,19660,12875,19375v567,-228,1095,-513,1700,-740c15177,18462,15782,18122,16537,17950v718,-113,1398,-398,2228,-513c19635,17437,20577,17322,21597,17322l21597,,,xe">
               <v:stroke joinstyle="miter"/>
@@ -3248,7 +3262,7 @@
     <w:r>
       <w:rPr>
         <w:noProof/>
-        <w:lang w:val="en-US"/>
+        <w:lang w:eastAsia="zh-TW"/>
       </w:rPr>
       <w:drawing>
         <wp:anchor distT="0" distB="0" distL="114300" distR="114300" simplePos="0" relativeHeight="251694080" behindDoc="0" locked="0" layoutInCell="1" allowOverlap="1" wp14:anchorId="09C2C30E" wp14:editId="0FC1A5D0">
@@ -3326,7 +3340,7 @@
 </file>
 
 <file path=word/numbering.xml><?xml version="1.0" encoding="utf-8"?>
-<w:numbering xmlns:wpc="http://schemas.microsoft.com/office/word/2010/wordprocessingCanvas" xmlns:cx="http://schemas.microsoft.com/office/drawing/2014/chartex" xmlns:cx1="http://schemas.microsoft.com/office/drawing/2015/9/8/chartex" xmlns:mc="http://schemas.openxmlformats.org/markup-compatibility/2006" xmlns:o="urn:schemas-microsoft-com:office:office" xmlns:r="http://schemas.openxmlformats.org/officeDocument/2006/relationships" xmlns:m="http://schemas.openxmlformats.org/officeDocument/2006/math" xmlns:v="urn:schemas-microsoft-com:vml" xmlns:wp14="http://schemas.microsoft.com/office/word/2010/wordprocessingDrawing" xmlns:wp="http://schemas.openxmlformats.org/drawingml/2006/wordprocessingDrawing" xmlns:w10="urn:schemas-microsoft-com:office:word" xmlns:w="http://schemas.openxmlformats.org/wordprocessingml/2006/main" xmlns:w14="http://schemas.microsoft.com/office/word/2010/wordml" xmlns:w15="http://schemas.microsoft.com/office/word/2012/wordml" xmlns:w16se="http://schemas.microsoft.com/office/word/2015/wordml/symex" xmlns:wpg="http://schemas.microsoft.com/office/word/2010/wordprocessingGroup" xmlns:wpi="http://schemas.microsoft.com/office/word/2010/wordprocessingInk" xmlns:wne="http://schemas.microsoft.com/office/word/2006/wordml" xmlns:wps="http://schemas.microsoft.com/office/word/2010/wordprocessingShape" mc:Ignorable="w14 w15 w16se wp14">
+<w:numbering xmlns:wpc="http://schemas.microsoft.com/office/word/2010/wordprocessingCanvas" xmlns:cx="http://schemas.microsoft.com/office/drawing/2014/chartex" xmlns:mc="http://schemas.openxmlformats.org/markup-compatibility/2006" xmlns:o="urn:schemas-microsoft-com:office:office" xmlns:r="http://schemas.openxmlformats.org/officeDocument/2006/relationships" xmlns:m="http://schemas.openxmlformats.org/officeDocument/2006/math" xmlns:v="urn:schemas-microsoft-com:vml" xmlns:wp14="http://schemas.microsoft.com/office/word/2010/wordprocessingDrawing" xmlns:wp="http://schemas.openxmlformats.org/drawingml/2006/wordprocessingDrawing" xmlns:w10="urn:schemas-microsoft-com:office:word" xmlns:w="http://schemas.openxmlformats.org/wordprocessingml/2006/main" xmlns:w14="http://schemas.microsoft.com/office/word/2010/wordml" xmlns:w15="http://schemas.microsoft.com/office/word/2012/wordml" xmlns:w16se="http://schemas.microsoft.com/office/word/2015/wordml/symex" xmlns:wpg="http://schemas.microsoft.com/office/word/2010/wordprocessingGroup" xmlns:wpi="http://schemas.microsoft.com/office/word/2010/wordprocessingInk" xmlns:wne="http://schemas.microsoft.com/office/word/2006/wordml" xmlns:wps="http://schemas.microsoft.com/office/word/2010/wordprocessingShape" mc:Ignorable="w14 w15 w16se wp14">
   <w:abstractNum w:abstractNumId="0" w15:restartNumberingAfterBreak="0">
     <w:nsid w:val="038A74DB"/>
     <w:multiLevelType w:val="hybridMultilevel"/>
@@ -8553,7 +8567,7 @@
 </file>
 
 <file path=customXml/itemProps1.xml><?xml version="1.0" encoding="utf-8"?>
-<ds:datastoreItem xmlns:ds="http://schemas.openxmlformats.org/officeDocument/2006/customXml" ds:itemID="{67857262-9D62-43C6-B256-E480BF19DFD1}">
+<ds:datastoreItem xmlns:ds="http://schemas.openxmlformats.org/officeDocument/2006/customXml" ds:itemID="{0105499F-B3F5-45C0-B628-C9676063D097}">
   <ds:schemaRefs>
     <ds:schemaRef ds:uri="http://schemas.openxmlformats.org/officeDocument/2006/bibliography"/>
   </ds:schemaRefs>
